--- a/docs/开发文档/1.2、IUAP平台使用指南【应用平台安装】V1.0.docx
+++ b/docs/开发文档/1.2、IUAP平台使用指南【应用平台安装】V1.0.docx
@@ -1,6 +1,6 @@
 
 <file path=word/document.xml><?xml version="1.0" encoding="utf-8"?>
-<w:document xmlns:wpc="http://schemas.microsoft.com/office/word/2010/wordprocessingCanvas" xmlns:mc="http://schemas.openxmlformats.org/markup-compatibility/2006" xmlns:o="urn:schemas-microsoft-com:office:office" xmlns:r="http://schemas.openxmlformats.org/officeDocument/2006/relationships" xmlns:m="http://schemas.openxmlformats.org/officeDocument/2006/math" xmlns:v="urn:schemas-microsoft-com:vml" xmlns:wp14="http://schemas.microsoft.com/office/word/2010/wordprocessingDrawing" xmlns:wp="http://schemas.openxmlformats.org/drawingml/2006/wordprocessingDrawing" xmlns:w10="urn:schemas-microsoft-com:office:word" xmlns:w="http://schemas.openxmlformats.org/wordprocessingml/2006/main" xmlns:w14="http://schemas.microsoft.com/office/word/2010/wordml" xmlns:w15="http://schemas.microsoft.com/office/word/2012/wordml" xmlns:wpg="http://schemas.microsoft.com/office/word/2010/wordprocessingGroup" xmlns:wpi="http://schemas.microsoft.com/office/word/2010/wordprocessingInk" xmlns:wne="http://schemas.microsoft.com/office/word/2006/wordml" xmlns:wps="http://schemas.microsoft.com/office/word/2010/wordprocessingShape" mc:Ignorable="w14 w15 wp14">
+<w:document xmlns:ve="http://schemas.openxmlformats.org/markup-compatibility/2006" xmlns:o="urn:schemas-microsoft-com:office:office" xmlns:r="http://schemas.openxmlformats.org/officeDocument/2006/relationships" xmlns:m="http://schemas.openxmlformats.org/officeDocument/2006/math" xmlns:v="urn:schemas-microsoft-com:vml" xmlns:wp="http://schemas.openxmlformats.org/drawingml/2006/wordprocessingDrawing" xmlns:w10="urn:schemas-microsoft-com:office:word" xmlns:w="http://schemas.openxmlformats.org/wordprocessingml/2006/main" xmlns:wne="http://schemas.microsoft.com/office/word/2006/wordml">
   <w:body>
     <w:p>
       <w:pPr>
@@ -89,15 +89,17 @@
           <w:szCs w:val="44"/>
         </w:rPr>
       </w:pPr>
-      <w:r>
-        <w:rPr>
-          <w:rFonts w:hint="eastAsia"/>
+    </w:p>
+    <w:p>
+      <w:pPr>
+        <w:spacing w:before="93" w:after="93"/>
+        <w:ind w:left="400" w:firstLine="883"/>
+        <w:rPr>
           <w:b/>
           <w:sz w:val="44"/>
           <w:szCs w:val="44"/>
         </w:rPr>
-        <w:t xml:space="preserve">            </w:t>
-      </w:r>
+      </w:pPr>
     </w:p>
     <w:p>
       <w:pPr>
@@ -113,12 +115,8 @@
     <w:p>
       <w:pPr>
         <w:spacing w:before="93" w:after="93"/>
-        <w:ind w:left="400" w:firstLine="883"/>
-        <w:rPr>
-          <w:b/>
-          <w:sz w:val="44"/>
-          <w:szCs w:val="44"/>
-        </w:rPr>
+        <w:ind w:left="400" w:firstLine="480"/>
+        <w:jc w:val="center"/>
       </w:pPr>
     </w:p>
     <w:p>
@@ -158,13 +156,6 @@
     </w:p>
     <w:p>
       <w:pPr>
-        <w:spacing w:before="93" w:after="93"/>
-        <w:ind w:left="400" w:firstLine="480"/>
-        <w:jc w:val="center"/>
-      </w:pPr>
-    </w:p>
-    <w:p>
-      <w:pPr>
         <w:ind w:firstLine="720"/>
         <w:jc w:val="center"/>
         <w:rPr>
@@ -179,16 +170,15 @@
           <w:sz w:val="36"/>
           <w:szCs w:val="36"/>
         </w:rPr>
-        <w:t>用</w:t>
-      </w:r>
-      <w:proofErr w:type="gramStart"/>
+        <w:t>用友</w:t>
+      </w:r>
       <w:r>
         <w:rPr>
           <w:rFonts w:ascii="宋体" w:hAnsi="宋体" w:cs="Arial" w:hint="eastAsia"/>
           <w:sz w:val="36"/>
           <w:szCs w:val="36"/>
         </w:rPr>
-        <w:t>友</w:t>
+        <w:t>网络科技</w:t>
       </w:r>
       <w:r>
         <w:rPr>
@@ -196,23 +186,6 @@
           <w:sz w:val="36"/>
           <w:szCs w:val="36"/>
         </w:rPr>
-        <w:t>网络</w:t>
-      </w:r>
-      <w:proofErr w:type="gramEnd"/>
-      <w:r>
-        <w:rPr>
-          <w:rFonts w:ascii="宋体" w:hAnsi="宋体" w:cs="Arial" w:hint="eastAsia"/>
-          <w:sz w:val="36"/>
-          <w:szCs w:val="36"/>
-        </w:rPr>
-        <w:t>科技</w:t>
-      </w:r>
-      <w:r>
-        <w:rPr>
-          <w:rFonts w:ascii="宋体" w:hAnsi="宋体" w:cs="Arial" w:hint="eastAsia"/>
-          <w:sz w:val="36"/>
-          <w:szCs w:val="36"/>
-        </w:rPr>
         <w:t>股份有限公司</w:t>
       </w:r>
     </w:p>
@@ -284,21 +257,6 @@
           <w:sz w:val="21"/>
         </w:rPr>
       </w:pPr>
-      <w:r>
-        <w:rPr>
-          <w:rFonts w:ascii="Arial" w:eastAsia="黑体" w:hAnsi="Arial" w:cs="Arial" w:hint="eastAsia"/>
-          <w:b/>
-        </w:rPr>
-        <w:t xml:space="preserve">   </w:t>
-      </w:r>
-      <w:r>
-        <w:rPr>
-          <w:rFonts w:ascii="Arial" w:eastAsia="黑体" w:hAnsi="Arial" w:cs="Arial" w:hint="eastAsia"/>
-          <w:b/>
-          <w:sz w:val="21"/>
-        </w:rPr>
-        <w:t xml:space="preserve"> </w:t>
-      </w:r>
       <w:r>
         <w:rPr>
           <w:rFonts w:ascii="Arial" w:eastAsia="黑体" w:hAnsi="Arial" w:cs="Arial"/>
@@ -326,7 +284,6 @@
           <w:sz w:val="30"/>
           <w:szCs w:val="30"/>
         </w:rPr>
-        <w:lastRenderedPageBreak/>
         <w:t>IUAP</w:t>
       </w:r>
       <w:r>
@@ -374,7 +331,7 @@
           <w:left w:w="15" w:type="dxa"/>
           <w:right w:w="15" w:type="dxa"/>
         </w:tblCellMar>
-        <w:tblLook w:val="0000" w:firstRow="0" w:lastRow="0" w:firstColumn="0" w:lastColumn="0" w:noHBand="0" w:noVBand="0"/>
+        <w:tblLook w:val="0000"/>
       </w:tblPr>
       <w:tblGrid>
         <w:gridCol w:w="2276"/>
@@ -402,6 +359,7 @@
               <w:pStyle w:val="B0"/>
             </w:pPr>
             <w:r>
+              <w:lastRenderedPageBreak/>
               <w:t>文件状态：</w:t>
             </w:r>
           </w:p>
@@ -410,16 +368,7 @@
               <w:pStyle w:val="B0"/>
             </w:pPr>
             <w:r>
-              <w:t xml:space="preserve">[ </w:t>
-            </w:r>
-            <w:r>
-              <w:rPr>
-                <w:rFonts w:hint="eastAsia"/>
-              </w:rPr>
-              <w:t xml:space="preserve"> </w:t>
-            </w:r>
-            <w:r>
-              <w:t xml:space="preserve"> ] </w:t>
+              <w:t xml:space="preserve">[  ] </w:t>
             </w:r>
             <w:r>
               <w:t>草稿</w:t>
@@ -439,19 +388,6 @@
               <w:t>√</w:t>
             </w:r>
             <w:r>
-              <w:rPr>
-                <w:rFonts w:hint="eastAsia"/>
-                <w:b/>
-              </w:rPr>
-              <w:t xml:space="preserve"> </w:t>
-            </w:r>
-            <w:r>
-              <w:rPr>
-                <w:rFonts w:hint="eastAsia"/>
-              </w:rPr>
-              <w:t xml:space="preserve"> </w:t>
-            </w:r>
-            <w:r>
               <w:t>]</w:t>
             </w:r>
             <w:r>
@@ -463,16 +399,7 @@
               <w:pStyle w:val="B0"/>
             </w:pPr>
             <w:r>
-              <w:t>[</w:t>
-            </w:r>
-            <w:r>
-              <w:rPr>
-                <w:rFonts w:hint="eastAsia"/>
-              </w:rPr>
-              <w:t xml:space="preserve">   </w:t>
-            </w:r>
-            <w:r>
-              <w:t xml:space="preserve">] </w:t>
+              <w:t xml:space="preserve">[] </w:t>
             </w:r>
             <w:r>
               <w:t>正式发布</w:t>
@@ -613,13 +540,7 @@
               <w:pStyle w:val="B0"/>
             </w:pPr>
             <w:r>
-              <w:t>作</w:t>
-            </w:r>
-            <w:r>
-              <w:t xml:space="preserve">    </w:t>
-            </w:r>
-            <w:r>
-              <w:t>者：</w:t>
+              <w:t>作者：</w:t>
             </w:r>
           </w:p>
         </w:tc>
@@ -757,7 +678,7 @@
           <w:left w:w="0" w:type="dxa"/>
           <w:right w:w="0" w:type="dxa"/>
         </w:tblCellMar>
-        <w:tblLook w:val="0000" w:firstRow="0" w:lastRow="0" w:firstColumn="0" w:lastColumn="0" w:noHBand="0" w:noVBand="0"/>
+        <w:tblLook w:val="0000"/>
       </w:tblPr>
       <w:tblGrid>
         <w:gridCol w:w="857"/>
@@ -1487,7 +1408,7 @@
           <w:left w:w="0" w:type="dxa"/>
           <w:right w:w="0" w:type="dxa"/>
         </w:tblCellMar>
-        <w:tblLook w:val="0000" w:firstRow="0" w:lastRow="0" w:firstColumn="0" w:lastColumn="0" w:noHBand="0" w:noVBand="0"/>
+        <w:tblLook w:val="0000"/>
       </w:tblPr>
       <w:tblGrid>
         <w:gridCol w:w="857"/>
@@ -2423,16 +2344,10 @@
         <w:fldChar w:fldCharType="begin"/>
       </w:r>
       <w:r>
-        <w:instrText xml:space="preserve"> </w:instrText>
-      </w:r>
-      <w:r>
         <w:rPr>
           <w:rFonts w:hint="eastAsia"/>
         </w:rPr>
         <w:instrText>TOC \o "1-4" \h \z \u</w:instrText>
-      </w:r>
-      <w:r>
-        <w:instrText xml:space="preserve"> </w:instrText>
       </w:r>
       <w:r>
         <w:fldChar w:fldCharType="separate"/>
@@ -2443,21 +2358,7 @@
             <w:rStyle w:val="a7"/>
             <w:rFonts w:hint="eastAsia"/>
           </w:rPr>
-          <w:t>第一章</w:t>
-        </w:r>
-        <w:r>
-          <w:rPr>
-            <w:rStyle w:val="a7"/>
-            <w:rFonts w:hint="eastAsia"/>
-          </w:rPr>
-          <w:t xml:space="preserve"> </w:t>
-        </w:r>
-        <w:r>
-          <w:rPr>
-            <w:rStyle w:val="a7"/>
-            <w:rFonts w:hint="eastAsia"/>
-          </w:rPr>
-          <w:t>数据库初始化</w:t>
+          <w:t>第一章数据库初始化</w:t>
         </w:r>
         <w:r>
           <w:rPr>
@@ -2524,13 +2425,6 @@
             <w:rStyle w:val="a7"/>
             <w:rFonts w:hint="eastAsia"/>
           </w:rPr>
-          <w:t xml:space="preserve"> </w:t>
-        </w:r>
-        <w:r>
-          <w:rPr>
-            <w:rStyle w:val="a7"/>
-            <w:rFonts w:hint="eastAsia"/>
-          </w:rPr>
           <w:t>数据库安装</w:t>
         </w:r>
         <w:r>
@@ -2592,13 +2486,6 @@
             <w:rStyle w:val="a7"/>
           </w:rPr>
           <w:t>1.2</w:t>
-        </w:r>
-        <w:r>
-          <w:rPr>
-            <w:rStyle w:val="a7"/>
-            <w:rFonts w:hint="eastAsia"/>
-          </w:rPr>
-          <w:t xml:space="preserve"> </w:t>
         </w:r>
         <w:r>
           <w:rPr>
@@ -2666,21 +2553,7 @@
             <w:rStyle w:val="a7"/>
             <w:rFonts w:hint="eastAsia"/>
           </w:rPr>
-          <w:t>第二章</w:t>
-        </w:r>
-        <w:r>
-          <w:rPr>
-            <w:rStyle w:val="a7"/>
-            <w:rFonts w:hint="eastAsia"/>
-          </w:rPr>
-          <w:t xml:space="preserve"> </w:t>
-        </w:r>
-        <w:r>
-          <w:rPr>
-            <w:rStyle w:val="a7"/>
-            <w:rFonts w:hint="eastAsia"/>
-          </w:rPr>
-          <w:t>环境配置</w:t>
+          <w:t>第二章环境配置</w:t>
         </w:r>
         <w:r>
           <w:rPr>
@@ -2747,13 +2620,6 @@
             <w:rStyle w:val="a7"/>
             <w:rFonts w:hint="eastAsia"/>
           </w:rPr>
-          <w:t xml:space="preserve"> </w:t>
-        </w:r>
-        <w:r>
-          <w:rPr>
-            <w:rStyle w:val="a7"/>
-            <w:rFonts w:hint="eastAsia"/>
-          </w:rPr>
           <w:t>环境清理</w:t>
         </w:r>
         <w:r>
@@ -2815,13 +2681,6 @@
             <w:rStyle w:val="a7"/>
           </w:rPr>
           <w:t>2.2</w:t>
-        </w:r>
-        <w:r>
-          <w:rPr>
-            <w:rStyle w:val="a7"/>
-            <w:rFonts w:hint="eastAsia"/>
-          </w:rPr>
-          <w:t xml:space="preserve"> </w:t>
         </w:r>
         <w:r>
           <w:rPr>
@@ -2889,21 +2748,7 @@
             <w:rStyle w:val="a7"/>
             <w:rFonts w:hint="eastAsia"/>
           </w:rPr>
-          <w:t>第三章</w:t>
-        </w:r>
-        <w:r>
-          <w:rPr>
-            <w:rStyle w:val="a7"/>
-            <w:rFonts w:hint="eastAsia"/>
-          </w:rPr>
-          <w:t xml:space="preserve"> </w:t>
-        </w:r>
-        <w:r>
-          <w:rPr>
-            <w:rStyle w:val="a7"/>
-            <w:rFonts w:hint="eastAsia"/>
-          </w:rPr>
-          <w:t>启动应用平台</w:t>
+          <w:t>第三章启动应用平台</w:t>
         </w:r>
         <w:r>
           <w:rPr>
@@ -2964,21 +2809,7 @@
             <w:rStyle w:val="a7"/>
             <w:rFonts w:hint="eastAsia"/>
           </w:rPr>
-          <w:t>第四章</w:t>
-        </w:r>
-        <w:r>
-          <w:rPr>
-            <w:rStyle w:val="a7"/>
-            <w:rFonts w:hint="eastAsia"/>
-          </w:rPr>
-          <w:t xml:space="preserve"> </w:t>
-        </w:r>
-        <w:r>
-          <w:rPr>
-            <w:rStyle w:val="a7"/>
-            <w:rFonts w:hint="eastAsia"/>
-          </w:rPr>
-          <w:t>测试安装效果</w:t>
+          <w:t>第四章测试安装效果</w:t>
         </w:r>
         <w:r>
           <w:rPr>
@@ -3039,21 +2870,7 @@
             <w:rStyle w:val="a7"/>
             <w:rFonts w:hint="eastAsia"/>
           </w:rPr>
-          <w:t>第五章</w:t>
-        </w:r>
-        <w:r>
-          <w:rPr>
-            <w:rStyle w:val="a7"/>
-            <w:rFonts w:hint="eastAsia"/>
-          </w:rPr>
-          <w:t xml:space="preserve"> </w:t>
-        </w:r>
-        <w:r>
-          <w:rPr>
-            <w:rStyle w:val="a7"/>
-            <w:rFonts w:hint="eastAsia"/>
-          </w:rPr>
-          <w:t>附加设置</w:t>
+          <w:t>第五章附加设置</w:t>
         </w:r>
         <w:r>
           <w:rPr>
@@ -3114,13 +2931,6 @@
             <w:rStyle w:val="a7"/>
           </w:rPr>
           <w:t>5.1</w:t>
-        </w:r>
-        <w:r>
-          <w:rPr>
-            <w:rStyle w:val="a7"/>
-            <w:rFonts w:hint="eastAsia"/>
-          </w:rPr>
-          <w:t xml:space="preserve"> </w:t>
         </w:r>
         <w:r>
           <w:rPr>
@@ -3241,11 +3051,9 @@
       <w:r>
         <w:t>和</w:t>
       </w:r>
-      <w:proofErr w:type="spellStart"/>
       <w:r>
         <w:t>mysql</w:t>
       </w:r>
-      <w:proofErr w:type="spellEnd"/>
       <w:r>
         <w:rPr>
           <w:rFonts w:hint="eastAsia"/>
@@ -3312,35 +3120,9 @@
         </w:rPr>
         <w:t>：</w:t>
       </w:r>
-      <w:proofErr w:type="spellStart"/>
-      <w:r>
-        <w:t>iuap</w:t>
-      </w:r>
-      <w:proofErr w:type="spellEnd"/>
-      <w:r>
-        <w:t>-server\</w:t>
-      </w:r>
-      <w:proofErr w:type="spellStart"/>
-      <w:r>
-        <w:t>workdir</w:t>
-      </w:r>
-      <w:proofErr w:type="spellEnd"/>
-      <w:r>
-        <w:t>\</w:t>
-      </w:r>
-      <w:proofErr w:type="spellStart"/>
-      <w:r>
-        <w:t>wbalone</w:t>
-      </w:r>
-      <w:proofErr w:type="spellEnd"/>
-      <w:r>
-        <w:t>\WEB-INF\classes\</w:t>
-      </w:r>
-      <w:proofErr w:type="spellStart"/>
-      <w:r>
-        <w:t>sql</w:t>
-      </w:r>
-      <w:proofErr w:type="spellEnd"/>
+      <w:r>
+        <w:t>iuap-server\workdir\wbalone\WEB-INF\classes\sql</w:t>
+      </w:r>
       <w:r>
         <w:rPr>
           <w:rFonts w:hint="eastAsia"/>
@@ -3359,13 +3141,26 @@
         </w:rPr>
         <w:t>、</w:t>
       </w:r>
-      <w:proofErr w:type="spellStart"/>
       <w:r>
         <w:t>mysql</w:t>
       </w:r>
-      <w:proofErr w:type="spellEnd"/>
       <w:r>
         <w:t>取得对应文件夹下的脚本</w:t>
+      </w:r>
+      <w:r>
+        <w:rPr>
+          <w:rFonts w:hint="eastAsia"/>
+        </w:rPr>
+        <w:t>,</w:t>
+      </w:r>
+      <w:r>
+        <w:rPr>
+          <w:rFonts w:hint="eastAsia"/>
+        </w:rPr>
+        <w:t>创建数据库</w:t>
+      </w:r>
+      <w:r>
+        <w:t>iuap_pap</w:t>
       </w:r>
     </w:p>
     <w:p>
@@ -3413,19 +3208,15 @@
         </w:rPr>
         <w:t>”文件夹下，按照顺序先执行</w:t>
       </w:r>
-      <w:proofErr w:type="spellStart"/>
       <w:r>
         <w:t>ddl.sql</w:t>
       </w:r>
-      <w:proofErr w:type="spellEnd"/>
       <w:r>
         <w:t>再执行</w:t>
       </w:r>
-      <w:proofErr w:type="spellStart"/>
       <w:r>
         <w:t>dml.sql</w:t>
       </w:r>
-      <w:proofErr w:type="spellEnd"/>
     </w:p>
     <w:p>
       <w:pPr>
@@ -3436,14 +3227,12 @@
         </w:numPr>
         <w:ind w:firstLineChars="0"/>
       </w:pPr>
-      <w:proofErr w:type="spellStart"/>
       <w:r>
         <w:rPr>
           <w:rFonts w:hint="eastAsia"/>
         </w:rPr>
         <w:t>mysql</w:t>
       </w:r>
-      <w:proofErr w:type="spellEnd"/>
       <w:r>
         <w:rPr>
           <w:rFonts w:hint="eastAsia"/>
@@ -3459,19 +3248,11 @@
         </w:rPr>
         <w:t>“</w:t>
       </w:r>
-      <w:proofErr w:type="spellStart"/>
-      <w:r>
-        <w:rPr>
-          <w:rFonts w:hint="eastAsia"/>
-        </w:rPr>
-        <w:t>mysql</w:t>
-      </w:r>
-      <w:proofErr w:type="spellEnd"/>
-      <w:r>
-        <w:rPr>
-          <w:rFonts w:hint="eastAsia"/>
-        </w:rPr>
-        <w:t>_</w:t>
+      <w:r>
+        <w:rPr>
+          <w:rFonts w:hint="eastAsia"/>
+        </w:rPr>
+        <w:t>mysql_</w:t>
       </w:r>
       <w:r>
         <w:rPr>
@@ -3485,19 +3266,15 @@
         </w:rPr>
         <w:t>”文件夹下，按照顺序先执行</w:t>
       </w:r>
-      <w:proofErr w:type="spellStart"/>
       <w:r>
         <w:t>ddl.sql</w:t>
       </w:r>
-      <w:proofErr w:type="spellEnd"/>
       <w:r>
         <w:t>再执行</w:t>
       </w:r>
-      <w:proofErr w:type="spellStart"/>
       <w:r>
         <w:t>dml.sql</w:t>
       </w:r>
-      <w:proofErr w:type="spellEnd"/>
     </w:p>
     <w:p>
       <w:pPr>
@@ -3576,7 +3353,6 @@
         </w:rPr>
         <w:t>脚本建议采用</w:t>
       </w:r>
-      <w:proofErr w:type="spellStart"/>
       <w:r>
         <w:rPr>
           <w:b/>
@@ -3584,7 +3360,6 @@
         </w:rPr>
         <w:t>Navicat</w:t>
       </w:r>
-      <w:proofErr w:type="spellEnd"/>
       <w:r>
         <w:rPr>
           <w:b/>
@@ -3601,13 +3376,8 @@
         </w:rPr>
         <w:t>，</w:t>
       </w:r>
-      <w:proofErr w:type="spellStart"/>
-      <w:r>
-        <w:t>plsql</w:t>
-      </w:r>
-      <w:proofErr w:type="spellEnd"/>
-      <w:r>
-        <w:t xml:space="preserve"> developer</w:t>
+      <w:r>
+        <w:t>plsql developer</w:t>
       </w:r>
       <w:r>
         <w:t>目前导入脚本时有些问题</w:t>
@@ -3630,13 +3400,8 @@
       <w:r>
         <w:t>后续日常开发可以正常使用</w:t>
       </w:r>
-      <w:proofErr w:type="spellStart"/>
-      <w:r>
-        <w:t>plsql</w:t>
-      </w:r>
-      <w:proofErr w:type="spellEnd"/>
-      <w:r>
-        <w:t xml:space="preserve"> developer</w:t>
+      <w:r>
+        <w:t>plsql developer</w:t>
       </w:r>
       <w:r>
         <w:rPr>
@@ -3684,7 +3449,6 @@
         </w:rPr>
         <w:t>由于获取的介质有可能存在其它环境的信息，建议</w:t>
       </w:r>
-      <w:proofErr w:type="gramStart"/>
       <w:r>
         <w:rPr>
           <w:rFonts w:hint="eastAsia"/>
@@ -3695,28 +3459,11 @@
         <w:rPr>
           <w:rFonts w:hint="eastAsia"/>
         </w:rPr>
-        <w:t>首次</w:t>
-      </w:r>
-      <w:proofErr w:type="gramEnd"/>
-      <w:r>
-        <w:rPr>
-          <w:rFonts w:hint="eastAsia"/>
-        </w:rPr>
-        <w:t>进行环境配置时，删除</w:t>
-      </w:r>
-      <w:proofErr w:type="spellStart"/>
-      <w:r>
-        <w:t>iuap</w:t>
-      </w:r>
-      <w:proofErr w:type="spellEnd"/>
-      <w:r>
-        <w:t>-server\</w:t>
-      </w:r>
-      <w:proofErr w:type="spellStart"/>
-      <w:r>
-        <w:t>configtool</w:t>
-      </w:r>
-      <w:proofErr w:type="spellEnd"/>
+        <w:t>首次进行环境配置时，删除</w:t>
+      </w:r>
+      <w:r>
+        <w:t>iuap-server\configtool</w:t>
+      </w:r>
       <w:r>
         <w:rPr>
           <w:rFonts w:hint="eastAsia"/>
@@ -3727,26 +3474,10 @@
         <w:rPr>
           <w:rFonts w:hint="eastAsia"/>
         </w:rPr>
-        <w:t xml:space="preserve"> </w:t>
-      </w:r>
-      <w:proofErr w:type="spellStart"/>
-      <w:r>
-        <w:rPr>
-          <w:rFonts w:hint="eastAsia"/>
-        </w:rPr>
         <w:t>data</w:t>
       </w:r>
       <w:r>
-        <w:t>.</w:t>
-      </w:r>
-      <w:proofErr w:type="gramStart"/>
-      <w:r>
-        <w:t>config</w:t>
-      </w:r>
-      <w:proofErr w:type="spellEnd"/>
-      <w:proofErr w:type="gramEnd"/>
-      <w:r>
-        <w:t xml:space="preserve"> </w:t>
+        <w:t>.config</w:t>
       </w:r>
     </w:p>
     <w:p>
@@ -3774,9 +3505,6 @@
       </w:r>
       <w:r>
         <w:t>sysconfig.bat</w:t>
-      </w:r>
-      <w:r>
-        <w:t xml:space="preserve"> </w:t>
       </w:r>
       <w:r>
         <w:rPr>
@@ -3850,23 +3578,7 @@
           <w:b/>
           <w:color w:val="FF0000"/>
         </w:rPr>
-        <w:t>原则上本页</w:t>
-      </w:r>
-      <w:proofErr w:type="gramStart"/>
-      <w:r>
-        <w:rPr>
-          <w:b/>
-          <w:color w:val="FF0000"/>
-        </w:rPr>
-        <w:t>签内容</w:t>
-      </w:r>
-      <w:proofErr w:type="gramEnd"/>
-      <w:r>
-        <w:rPr>
-          <w:b/>
-          <w:color w:val="FF0000"/>
-        </w:rPr>
-        <w:t>都不需要修改</w:t>
+        <w:t>原则上本页签内容都不需要修改</w:t>
       </w:r>
       <w:r>
         <w:rPr>
@@ -3880,14 +3592,12 @@
         </w:rPr>
         <w:t>如果是自用的开发机器为了避免</w:t>
       </w:r>
-      <w:proofErr w:type="spellStart"/>
       <w:r>
         <w:rPr>
           <w:rFonts w:hint="eastAsia"/>
         </w:rPr>
         <w:t>ip</w:t>
       </w:r>
-      <w:proofErr w:type="spellEnd"/>
       <w:r>
         <w:rPr>
           <w:rFonts w:hint="eastAsia"/>
@@ -3910,7 +3620,7 @@
           <w:noProof/>
         </w:rPr>
         <w:drawing>
-          <wp:inline distT="0" distB="0" distL="0" distR="0" wp14:anchorId="272B808C" wp14:editId="4AEF50CD">
+          <wp:inline distT="0" distB="0" distL="0" distR="0">
             <wp:extent cx="4675247" cy="3949700"/>
             <wp:effectExtent l="0" t="0" r="0" b="0"/>
             <wp:docPr id="30" name="图片 30"/>
@@ -3967,7 +3677,7 @@
         </w:rPr>
         <w:lastRenderedPageBreak/>
         <w:drawing>
-          <wp:inline distT="0" distB="0" distL="0" distR="0" wp14:anchorId="59FBAF6C" wp14:editId="2785B21B">
+          <wp:inline distT="0" distB="0" distL="0" distR="0">
             <wp:extent cx="4741382" cy="3943350"/>
             <wp:effectExtent l="0" t="0" r="2540" b="0"/>
             <wp:docPr id="36" name="图片 36"/>
@@ -4046,7 +3756,7 @@
         </w:rPr>
         <w:lastRenderedPageBreak/>
         <w:drawing>
-          <wp:inline distT="0" distB="0" distL="0" distR="0" wp14:anchorId="4F0E708D" wp14:editId="7800BAA5">
+          <wp:inline distT="0" distB="0" distL="0" distR="0">
             <wp:extent cx="4722137" cy="3975100"/>
             <wp:effectExtent l="0" t="0" r="2540" b="6350"/>
             <wp:docPr id="60" name="图片 60"/>
@@ -4133,7 +3843,7 @@
         </w:rPr>
         <w:lastRenderedPageBreak/>
         <w:drawing>
-          <wp:inline distT="0" distB="0" distL="0" distR="0" wp14:anchorId="4F053B95" wp14:editId="16CBB5D9">
+          <wp:inline distT="0" distB="0" distL="0" distR="0">
             <wp:extent cx="4851554" cy="3949700"/>
             <wp:effectExtent l="0" t="0" r="6350" b="0"/>
             <wp:docPr id="61" name="图片 61"/>
@@ -4228,7 +3938,7 @@
         </w:rPr>
         <w:lastRenderedPageBreak/>
         <w:drawing>
-          <wp:inline distT="0" distB="0" distL="0" distR="0" wp14:anchorId="200BFCD5" wp14:editId="06EF374C">
+          <wp:inline distT="0" distB="0" distL="0" distR="0">
             <wp:extent cx="4856497" cy="4000500"/>
             <wp:effectExtent l="0" t="0" r="1270" b="0"/>
             <wp:docPr id="62" name="图片 62"/>
@@ -4300,7 +4010,7 @@
           <w:noProof/>
         </w:rPr>
         <w:drawing>
-          <wp:inline distT="0" distB="0" distL="0" distR="0" wp14:anchorId="22290FC4" wp14:editId="1C4E8BAD">
+          <wp:inline distT="0" distB="0" distL="0" distR="0">
             <wp:extent cx="4715714" cy="4025900"/>
             <wp:effectExtent l="0" t="0" r="8890" b="0"/>
             <wp:docPr id="63" name="图片 63"/>
@@ -4412,11 +4122,9 @@
         </w:rPr>
         <w:t>启动过程中会自动把刚才配置的文件覆盖到</w:t>
       </w:r>
-      <w:proofErr w:type="spellStart"/>
       <w:r>
         <w:t>workdir</w:t>
       </w:r>
-      <w:proofErr w:type="spellEnd"/>
       <w:r>
         <w:t>目录下的应用系统文件</w:t>
       </w:r>
@@ -4436,33 +4144,20 @@
         <w:rPr>
           <w:rFonts w:hint="eastAsia"/>
         </w:rPr>
-        <w:t xml:space="preserve"> </w:t>
-      </w:r>
-      <w:proofErr w:type="spellStart"/>
-      <w:r>
-        <w:rPr>
-          <w:rFonts w:hint="eastAsia"/>
-        </w:rPr>
         <w:t>reids</w:t>
       </w:r>
-      <w:proofErr w:type="spellEnd"/>
-      <w:r>
-        <w:t xml:space="preserve"> </w:t>
-      </w:r>
       <w:r>
         <w:rPr>
           <w:rFonts w:hint="eastAsia"/>
         </w:rPr>
         <w:t>、</w:t>
       </w:r>
-      <w:proofErr w:type="spellStart"/>
       <w:r>
         <w:rPr>
           <w:rFonts w:hint="eastAsia"/>
         </w:rPr>
         <w:t>webpush</w:t>
       </w:r>
-      <w:proofErr w:type="spellEnd"/>
       <w:r>
         <w:rPr>
           <w:rFonts w:hint="eastAsia"/>
@@ -4503,7 +4198,7 @@
           <w:noProof/>
         </w:rPr>
         <w:drawing>
-          <wp:inline distT="0" distB="0" distL="0" distR="0" wp14:anchorId="4AD771A5" wp14:editId="462FA401">
+          <wp:inline distT="0" distB="0" distL="0" distR="0">
             <wp:extent cx="5274310" cy="2629535"/>
             <wp:effectExtent l="0" t="0" r="2540" b="0"/>
             <wp:docPr id="10" name="图片 10"/>
@@ -4653,7 +4348,7 @@
           <w:noProof/>
         </w:rPr>
         <w:drawing>
-          <wp:inline distT="0" distB="0" distL="0" distR="0" wp14:anchorId="62FE170A" wp14:editId="7D2682B3">
+          <wp:inline distT="0" distB="0" distL="0" distR="0">
             <wp:extent cx="5274310" cy="2971165"/>
             <wp:effectExtent l="0" t="0" r="2540" b="635"/>
             <wp:docPr id="12" name="图片 12"/>
@@ -4668,7 +4363,7 @@
                     <pic:cNvPicPr/>
                   </pic:nvPicPr>
                   <pic:blipFill>
-                    <a:blip r:embed="rId30"/>
+                    <a:blip r:embed="rId30" cstate="print"/>
                     <a:stretch>
                       <a:fillRect/>
                     </a:stretch>
@@ -4709,7 +4404,7 @@
           <w:noProof/>
         </w:rPr>
         <w:drawing>
-          <wp:inline distT="0" distB="0" distL="0" distR="0" wp14:anchorId="2C39D35C" wp14:editId="700FFD19">
+          <wp:inline distT="0" distB="0" distL="0" distR="0">
             <wp:extent cx="5108227" cy="2877605"/>
             <wp:effectExtent l="0" t="0" r="0" b="0"/>
             <wp:docPr id="1" name="图片 1"/>
@@ -4724,7 +4419,7 @@
                     <pic:cNvPicPr/>
                   </pic:nvPicPr>
                   <pic:blipFill>
-                    <a:blip r:embed="rId31"/>
+                    <a:blip r:embed="rId31" cstate="print"/>
                     <a:stretch>
                       <a:fillRect/>
                     </a:stretch>
@@ -4766,7 +4461,7 @@
         </w:rPr>
         <w:lastRenderedPageBreak/>
         <w:drawing>
-          <wp:inline distT="0" distB="0" distL="0" distR="0" wp14:anchorId="3F69179D" wp14:editId="0790CCD2">
+          <wp:inline distT="0" distB="0" distL="0" distR="0">
             <wp:extent cx="4400550" cy="2600325"/>
             <wp:effectExtent l="0" t="0" r="0" b="9525"/>
             <wp:docPr id="448" name="图片 448"/>
@@ -4822,7 +4517,7 @@
           <w:noProof/>
         </w:rPr>
         <w:drawing>
-          <wp:inline distT="0" distB="0" distL="0" distR="0" wp14:anchorId="51637BEF" wp14:editId="112F0751">
+          <wp:inline distT="0" distB="0" distL="0" distR="0">
             <wp:extent cx="4563110" cy="2570526"/>
             <wp:effectExtent l="0" t="0" r="8890" b="1270"/>
             <wp:docPr id="2" name="图片 2"/>
@@ -4837,7 +4532,7 @@
                     <pic:cNvPicPr/>
                   </pic:nvPicPr>
                   <pic:blipFill>
-                    <a:blip r:embed="rId33"/>
+                    <a:blip r:embed="rId33" cstate="print"/>
                     <a:stretch>
                       <a:fillRect/>
                     </a:stretch>
@@ -4897,29 +4592,8 @@
       <w:pPr>
         <w:ind w:firstLine="480"/>
       </w:pPr>
-      <w:proofErr w:type="spellStart"/>
-      <w:r>
-        <w:t>iuap</w:t>
-      </w:r>
-      <w:proofErr w:type="spellEnd"/>
-      <w:r>
-        <w:t>-server\</w:t>
-      </w:r>
-      <w:proofErr w:type="spellStart"/>
-      <w:r>
-        <w:t>workdir</w:t>
-      </w:r>
-      <w:proofErr w:type="spellEnd"/>
-      <w:r>
-        <w:t>\</w:t>
-      </w:r>
-      <w:proofErr w:type="spellStart"/>
-      <w:r>
-        <w:t>eiap</w:t>
-      </w:r>
-      <w:proofErr w:type="spellEnd"/>
-      <w:r>
-        <w:t>-plus\WEB-INF</w:t>
+      <w:r>
+        <w:t>iuap-server\workdir\eiap-plus\WEB-INF</w:t>
       </w:r>
       <w:r>
         <w:t>\web.xml</w:t>
@@ -4939,11 +4613,9 @@
         </w:rPr>
         <w:t>行</w:t>
       </w:r>
-      <w:proofErr w:type="spellStart"/>
       <w:r>
         <w:t>refererFilterEnable</w:t>
       </w:r>
-      <w:proofErr w:type="spellEnd"/>
     </w:p>
     <w:p>
       <w:pPr>
@@ -4971,7 +4643,7 @@
           <w:noProof/>
         </w:rPr>
         <w:drawing>
-          <wp:inline distT="0" distB="0" distL="0" distR="0" wp14:anchorId="7D076090" wp14:editId="14942E19">
+          <wp:inline distT="0" distB="0" distL="0" distR="0">
             <wp:extent cx="4743450" cy="1276951"/>
             <wp:effectExtent l="0" t="0" r="0" b="0"/>
             <wp:docPr id="3" name="图片 3"/>
@@ -5025,8 +4697,8 @@
 </file>
 
 <file path=word/endnotes.xml><?xml version="1.0" encoding="utf-8"?>
-<w:endnotes xmlns:wpc="http://schemas.microsoft.com/office/word/2010/wordprocessingCanvas" xmlns:mc="http://schemas.openxmlformats.org/markup-compatibility/2006" xmlns:o="urn:schemas-microsoft-com:office:office" xmlns:r="http://schemas.openxmlformats.org/officeDocument/2006/relationships" xmlns:m="http://schemas.openxmlformats.org/officeDocument/2006/math" xmlns:v="urn:schemas-microsoft-com:vml" xmlns:wp14="http://schemas.microsoft.com/office/word/2010/wordprocessingDrawing" xmlns:wp="http://schemas.openxmlformats.org/drawingml/2006/wordprocessingDrawing" xmlns:w10="urn:schemas-microsoft-com:office:word" xmlns:w="http://schemas.openxmlformats.org/wordprocessingml/2006/main" xmlns:w14="http://schemas.microsoft.com/office/word/2010/wordml" xmlns:w15="http://schemas.microsoft.com/office/word/2012/wordml" xmlns:wpg="http://schemas.microsoft.com/office/word/2010/wordprocessingGroup" xmlns:wpi="http://schemas.microsoft.com/office/word/2010/wordprocessingInk" xmlns:wne="http://schemas.microsoft.com/office/word/2006/wordml" xmlns:wps="http://schemas.microsoft.com/office/word/2010/wordprocessingShape" mc:Ignorable="w14 w15 wp14">
-  <w:endnote w:type="separator" w:id="-1">
+<w:endnotes xmlns:ve="http://schemas.openxmlformats.org/markup-compatibility/2006" xmlns:o="urn:schemas-microsoft-com:office:office" xmlns:r="http://schemas.openxmlformats.org/officeDocument/2006/relationships" xmlns:m="http://schemas.openxmlformats.org/officeDocument/2006/math" xmlns:v="urn:schemas-microsoft-com:vml" xmlns:wp="http://schemas.openxmlformats.org/drawingml/2006/wordprocessingDrawing" xmlns:w10="urn:schemas-microsoft-com:office:word" xmlns:w="http://schemas.openxmlformats.org/wordprocessingml/2006/main" xmlns:wne="http://schemas.microsoft.com/office/word/2006/wordml">
+  <w:endnote w:type="separator" w:id="0">
     <w:p>
       <w:pPr>
         <w:spacing w:line="240" w:lineRule="auto"/>
@@ -5040,7 +4712,7 @@
       </w:r>
     </w:p>
   </w:endnote>
-  <w:endnote w:type="continuationSeparator" w:id="0">
+  <w:endnote w:type="continuationSeparator" w:id="1">
     <w:p>
       <w:pPr>
         <w:spacing w:line="240" w:lineRule="auto"/>
@@ -5058,7 +4730,7 @@
 </file>
 
 <file path=word/footer1.xml><?xml version="1.0" encoding="utf-8"?>
-<w:ftr xmlns:wpc="http://schemas.microsoft.com/office/word/2010/wordprocessingCanvas" xmlns:mc="http://schemas.openxmlformats.org/markup-compatibility/2006" xmlns:o="urn:schemas-microsoft-com:office:office" xmlns:r="http://schemas.openxmlformats.org/officeDocument/2006/relationships" xmlns:m="http://schemas.openxmlformats.org/officeDocument/2006/math" xmlns:v="urn:schemas-microsoft-com:vml" xmlns:wp14="http://schemas.microsoft.com/office/word/2010/wordprocessingDrawing" xmlns:wp="http://schemas.openxmlformats.org/drawingml/2006/wordprocessingDrawing" xmlns:w10="urn:schemas-microsoft-com:office:word" xmlns:w="http://schemas.openxmlformats.org/wordprocessingml/2006/main" xmlns:w14="http://schemas.microsoft.com/office/word/2010/wordml" xmlns:w15="http://schemas.microsoft.com/office/word/2012/wordml" xmlns:wpg="http://schemas.microsoft.com/office/word/2010/wordprocessingGroup" xmlns:wpi="http://schemas.microsoft.com/office/word/2010/wordprocessingInk" xmlns:wne="http://schemas.microsoft.com/office/word/2006/wordml" xmlns:wps="http://schemas.microsoft.com/office/word/2010/wordprocessingShape" mc:Ignorable="w14 w15 wp14">
+<w:ftr xmlns:ve="http://schemas.openxmlformats.org/markup-compatibility/2006" xmlns:o="urn:schemas-microsoft-com:office:office" xmlns:r="http://schemas.openxmlformats.org/officeDocument/2006/relationships" xmlns:m="http://schemas.openxmlformats.org/officeDocument/2006/math" xmlns:v="urn:schemas-microsoft-com:vml" xmlns:wp="http://schemas.openxmlformats.org/drawingml/2006/wordprocessingDrawing" xmlns:w10="urn:schemas-microsoft-com:office:word" xmlns:w="http://schemas.openxmlformats.org/wordprocessingml/2006/main" xmlns:wne="http://schemas.microsoft.com/office/word/2006/wordml">
   <w:p>
     <w:pPr>
       <w:pStyle w:val="a9"/>
@@ -5069,7 +4741,7 @@
 </file>
 
 <file path=word/footer2.xml><?xml version="1.0" encoding="utf-8"?>
-<w:ftr xmlns:wpc="http://schemas.microsoft.com/office/word/2010/wordprocessingCanvas" xmlns:mc="http://schemas.openxmlformats.org/markup-compatibility/2006" xmlns:o="urn:schemas-microsoft-com:office:office" xmlns:r="http://schemas.openxmlformats.org/officeDocument/2006/relationships" xmlns:m="http://schemas.openxmlformats.org/officeDocument/2006/math" xmlns:v="urn:schemas-microsoft-com:vml" xmlns:wp14="http://schemas.microsoft.com/office/word/2010/wordprocessingDrawing" xmlns:wp="http://schemas.openxmlformats.org/drawingml/2006/wordprocessingDrawing" xmlns:w10="urn:schemas-microsoft-com:office:word" xmlns:w="http://schemas.openxmlformats.org/wordprocessingml/2006/main" xmlns:w14="http://schemas.microsoft.com/office/word/2010/wordml" xmlns:w15="http://schemas.microsoft.com/office/word/2012/wordml" xmlns:wpg="http://schemas.microsoft.com/office/word/2010/wordprocessingGroup" xmlns:wpi="http://schemas.microsoft.com/office/word/2010/wordprocessingInk" xmlns:wne="http://schemas.microsoft.com/office/word/2006/wordml" xmlns:wps="http://schemas.microsoft.com/office/word/2010/wordprocessingShape" mc:Ignorable="w14 w15 wp14">
+<w:ftr xmlns:ve="http://schemas.openxmlformats.org/markup-compatibility/2006" xmlns:o="urn:schemas-microsoft-com:office:office" xmlns:r="http://schemas.openxmlformats.org/officeDocument/2006/relationships" xmlns:m="http://schemas.openxmlformats.org/officeDocument/2006/math" xmlns:v="urn:schemas-microsoft-com:vml" xmlns:wp="http://schemas.openxmlformats.org/drawingml/2006/wordprocessingDrawing" xmlns:w10="urn:schemas-microsoft-com:office:word" xmlns:w="http://schemas.openxmlformats.org/wordprocessingml/2006/main" xmlns:wne="http://schemas.microsoft.com/office/word/2006/wordml">
   <w:p>
     <w:pPr>
       <w:ind w:firstLine="360"/>
@@ -5084,7 +4756,7 @@
 </file>
 
 <file path=word/footer3.xml><?xml version="1.0" encoding="utf-8"?>
-<w:ftr xmlns:wpc="http://schemas.microsoft.com/office/word/2010/wordprocessingCanvas" xmlns:mc="http://schemas.openxmlformats.org/markup-compatibility/2006" xmlns:o="urn:schemas-microsoft-com:office:office" xmlns:r="http://schemas.openxmlformats.org/officeDocument/2006/relationships" xmlns:m="http://schemas.openxmlformats.org/officeDocument/2006/math" xmlns:v="urn:schemas-microsoft-com:vml" xmlns:wp14="http://schemas.microsoft.com/office/word/2010/wordprocessingDrawing" xmlns:wp="http://schemas.openxmlformats.org/drawingml/2006/wordprocessingDrawing" xmlns:w10="urn:schemas-microsoft-com:office:word" xmlns:w="http://schemas.openxmlformats.org/wordprocessingml/2006/main" xmlns:w14="http://schemas.microsoft.com/office/word/2010/wordml" xmlns:w15="http://schemas.microsoft.com/office/word/2012/wordml" xmlns:wpg="http://schemas.microsoft.com/office/word/2010/wordprocessingGroup" xmlns:wpi="http://schemas.microsoft.com/office/word/2010/wordprocessingInk" xmlns:wne="http://schemas.microsoft.com/office/word/2006/wordml" xmlns:wps="http://schemas.microsoft.com/office/word/2010/wordprocessingShape" mc:Ignorable="w14 w15 wp14">
+<w:ftr xmlns:ve="http://schemas.openxmlformats.org/markup-compatibility/2006" xmlns:o="urn:schemas-microsoft-com:office:office" xmlns:r="http://schemas.openxmlformats.org/officeDocument/2006/relationships" xmlns:m="http://schemas.openxmlformats.org/officeDocument/2006/math" xmlns:v="urn:schemas-microsoft-com:vml" xmlns:wp="http://schemas.openxmlformats.org/drawingml/2006/wordprocessingDrawing" xmlns:w10="urn:schemas-microsoft-com:office:word" xmlns:w="http://schemas.openxmlformats.org/wordprocessingml/2006/main" xmlns:wne="http://schemas.microsoft.com/office/word/2006/wordml">
   <w:p>
     <w:pPr>
       <w:pStyle w:val="a9"/>
@@ -5095,7 +4767,7 @@
 </file>
 
 <file path=word/footer4.xml><?xml version="1.0" encoding="utf-8"?>
-<w:ftr xmlns:wpc="http://schemas.microsoft.com/office/word/2010/wordprocessingCanvas" xmlns:mc="http://schemas.openxmlformats.org/markup-compatibility/2006" xmlns:o="urn:schemas-microsoft-com:office:office" xmlns:r="http://schemas.openxmlformats.org/officeDocument/2006/relationships" xmlns:m="http://schemas.openxmlformats.org/officeDocument/2006/math" xmlns:v="urn:schemas-microsoft-com:vml" xmlns:wp14="http://schemas.microsoft.com/office/word/2010/wordprocessingDrawing" xmlns:wp="http://schemas.openxmlformats.org/drawingml/2006/wordprocessingDrawing" xmlns:w10="urn:schemas-microsoft-com:office:word" xmlns:w="http://schemas.openxmlformats.org/wordprocessingml/2006/main" xmlns:w14="http://schemas.microsoft.com/office/word/2010/wordml" xmlns:w15="http://schemas.microsoft.com/office/word/2012/wordml" xmlns:wpg="http://schemas.microsoft.com/office/word/2010/wordprocessingGroup" xmlns:wpi="http://schemas.microsoft.com/office/word/2010/wordprocessingInk" xmlns:wne="http://schemas.microsoft.com/office/word/2006/wordml" xmlns:wps="http://schemas.microsoft.com/office/word/2010/wordprocessingShape" mc:Ignorable="w14 w15 wp14">
+<w:ftr xmlns:ve="http://schemas.openxmlformats.org/markup-compatibility/2006" xmlns:o="urn:schemas-microsoft-com:office:office" xmlns:r="http://schemas.openxmlformats.org/officeDocument/2006/relationships" xmlns:m="http://schemas.openxmlformats.org/officeDocument/2006/math" xmlns:v="urn:schemas-microsoft-com:vml" xmlns:wp="http://schemas.openxmlformats.org/drawingml/2006/wordprocessingDrawing" xmlns:w10="urn:schemas-microsoft-com:office:word" xmlns:w="http://schemas.openxmlformats.org/wordprocessingml/2006/main" xmlns:wne="http://schemas.microsoft.com/office/word/2006/wordml">
   <w:p>
     <w:pPr>
       <w:pStyle w:val="a9"/>
@@ -5106,7 +4778,7 @@
 </file>
 
 <file path=word/footer5.xml><?xml version="1.0" encoding="utf-8"?>
-<w:ftr xmlns:wpc="http://schemas.microsoft.com/office/word/2010/wordprocessingCanvas" xmlns:mc="http://schemas.openxmlformats.org/markup-compatibility/2006" xmlns:o="urn:schemas-microsoft-com:office:office" xmlns:r="http://schemas.openxmlformats.org/officeDocument/2006/relationships" xmlns:m="http://schemas.openxmlformats.org/officeDocument/2006/math" xmlns:v="urn:schemas-microsoft-com:vml" xmlns:wp14="http://schemas.microsoft.com/office/word/2010/wordprocessingDrawing" xmlns:wp="http://schemas.openxmlformats.org/drawingml/2006/wordprocessingDrawing" xmlns:w10="urn:schemas-microsoft-com:office:word" xmlns:w="http://schemas.openxmlformats.org/wordprocessingml/2006/main" xmlns:w14="http://schemas.microsoft.com/office/word/2010/wordml" xmlns:w15="http://schemas.microsoft.com/office/word/2012/wordml" xmlns:wpg="http://schemas.microsoft.com/office/word/2010/wordprocessingGroup" xmlns:wpi="http://schemas.microsoft.com/office/word/2010/wordprocessingInk" xmlns:wne="http://schemas.microsoft.com/office/word/2006/wordml" xmlns:wps="http://schemas.microsoft.com/office/word/2010/wordprocessingShape" mc:Ignorable="w14 w15 wp14">
+<w:ftr xmlns:ve="http://schemas.openxmlformats.org/markup-compatibility/2006" xmlns:o="urn:schemas-microsoft-com:office:office" xmlns:r="http://schemas.openxmlformats.org/officeDocument/2006/relationships" xmlns:m="http://schemas.openxmlformats.org/officeDocument/2006/math" xmlns:v="urn:schemas-microsoft-com:vml" xmlns:wp="http://schemas.openxmlformats.org/drawingml/2006/wordprocessingDrawing" xmlns:w10="urn:schemas-microsoft-com:office:word" xmlns:w="http://schemas.openxmlformats.org/wordprocessingml/2006/main" xmlns:wne="http://schemas.microsoft.com/office/word/2006/wordml">
   <w:p>
     <w:pPr>
       <w:ind w:firstLine="360"/>
@@ -5124,15 +4796,6 @@
         <w:szCs w:val="18"/>
       </w:rPr>
       <w:t>第</w:t>
-    </w:r>
-    <w:r>
-      <w:rPr>
-        <w:rFonts w:hint="eastAsia"/>
-        <w:kern w:val="0"/>
-        <w:sz w:val="18"/>
-        <w:szCs w:val="18"/>
-      </w:rPr>
-      <w:t xml:space="preserve"> </w:t>
     </w:r>
     <w:r>
       <w:rPr>
@@ -5165,7 +4828,7 @@
         <w:sz w:val="18"/>
         <w:szCs w:val="18"/>
       </w:rPr>
-      <w:t>i</w:t>
+      <w:t>1</w:t>
     </w:r>
     <w:r>
       <w:rPr>
@@ -5182,15 +4845,6 @@
         <w:sz w:val="18"/>
         <w:szCs w:val="18"/>
       </w:rPr>
-      <w:t xml:space="preserve"> </w:t>
-    </w:r>
-    <w:r>
-      <w:rPr>
-        <w:rFonts w:hint="eastAsia"/>
-        <w:kern w:val="0"/>
-        <w:sz w:val="18"/>
-        <w:szCs w:val="18"/>
-      </w:rPr>
       <w:t>页</w:t>
     </w:r>
   </w:p>
@@ -5198,7 +4852,7 @@
 </file>
 
 <file path=word/footer6.xml><?xml version="1.0" encoding="utf-8"?>
-<w:ftr xmlns:wpc="http://schemas.microsoft.com/office/word/2010/wordprocessingCanvas" xmlns:mc="http://schemas.openxmlformats.org/markup-compatibility/2006" xmlns:o="urn:schemas-microsoft-com:office:office" xmlns:r="http://schemas.openxmlformats.org/officeDocument/2006/relationships" xmlns:m="http://schemas.openxmlformats.org/officeDocument/2006/math" xmlns:v="urn:schemas-microsoft-com:vml" xmlns:wp14="http://schemas.microsoft.com/office/word/2010/wordprocessingDrawing" xmlns:wp="http://schemas.openxmlformats.org/drawingml/2006/wordprocessingDrawing" xmlns:w10="urn:schemas-microsoft-com:office:word" xmlns:w="http://schemas.openxmlformats.org/wordprocessingml/2006/main" xmlns:w14="http://schemas.microsoft.com/office/word/2010/wordml" xmlns:w15="http://schemas.microsoft.com/office/word/2012/wordml" xmlns:wpg="http://schemas.microsoft.com/office/word/2010/wordprocessingGroup" xmlns:wpi="http://schemas.microsoft.com/office/word/2010/wordprocessingInk" xmlns:wne="http://schemas.microsoft.com/office/word/2006/wordml" xmlns:wps="http://schemas.microsoft.com/office/word/2010/wordprocessingShape" mc:Ignorable="w14 w15 wp14">
+<w:ftr xmlns:ve="http://schemas.openxmlformats.org/markup-compatibility/2006" xmlns:o="urn:schemas-microsoft-com:office:office" xmlns:r="http://schemas.openxmlformats.org/officeDocument/2006/relationships" xmlns:m="http://schemas.openxmlformats.org/officeDocument/2006/math" xmlns:v="urn:schemas-microsoft-com:vml" xmlns:wp="http://schemas.openxmlformats.org/drawingml/2006/wordprocessingDrawing" xmlns:w10="urn:schemas-microsoft-com:office:word" xmlns:w="http://schemas.openxmlformats.org/wordprocessingml/2006/main" xmlns:wne="http://schemas.microsoft.com/office/word/2006/wordml">
   <w:p>
     <w:pPr>
       <w:pStyle w:val="a9"/>
@@ -5209,8 +4863,8 @@
 </file>
 
 <file path=word/footnotes.xml><?xml version="1.0" encoding="utf-8"?>
-<w:footnotes xmlns:wpc="http://schemas.microsoft.com/office/word/2010/wordprocessingCanvas" xmlns:mc="http://schemas.openxmlformats.org/markup-compatibility/2006" xmlns:o="urn:schemas-microsoft-com:office:office" xmlns:r="http://schemas.openxmlformats.org/officeDocument/2006/relationships" xmlns:m="http://schemas.openxmlformats.org/officeDocument/2006/math" xmlns:v="urn:schemas-microsoft-com:vml" xmlns:wp14="http://schemas.microsoft.com/office/word/2010/wordprocessingDrawing" xmlns:wp="http://schemas.openxmlformats.org/drawingml/2006/wordprocessingDrawing" xmlns:w10="urn:schemas-microsoft-com:office:word" xmlns:w="http://schemas.openxmlformats.org/wordprocessingml/2006/main" xmlns:w14="http://schemas.microsoft.com/office/word/2010/wordml" xmlns:w15="http://schemas.microsoft.com/office/word/2012/wordml" xmlns:wpg="http://schemas.microsoft.com/office/word/2010/wordprocessingGroup" xmlns:wpi="http://schemas.microsoft.com/office/word/2010/wordprocessingInk" xmlns:wne="http://schemas.microsoft.com/office/word/2006/wordml" xmlns:wps="http://schemas.microsoft.com/office/word/2010/wordprocessingShape" mc:Ignorable="w14 w15 wp14">
-  <w:footnote w:type="separator" w:id="-1">
+<w:footnotes xmlns:ve="http://schemas.openxmlformats.org/markup-compatibility/2006" xmlns:o="urn:schemas-microsoft-com:office:office" xmlns:r="http://schemas.openxmlformats.org/officeDocument/2006/relationships" xmlns:m="http://schemas.openxmlformats.org/officeDocument/2006/math" xmlns:v="urn:schemas-microsoft-com:vml" xmlns:wp="http://schemas.openxmlformats.org/drawingml/2006/wordprocessingDrawing" xmlns:w10="urn:schemas-microsoft-com:office:word" xmlns:w="http://schemas.openxmlformats.org/wordprocessingml/2006/main" xmlns:wne="http://schemas.microsoft.com/office/word/2006/wordml">
+  <w:footnote w:type="separator" w:id="0">
     <w:p>
       <w:pPr>
         <w:spacing w:line="240" w:lineRule="auto"/>
@@ -5224,7 +4878,7 @@
       </w:r>
     </w:p>
   </w:footnote>
-  <w:footnote w:type="continuationSeparator" w:id="0">
+  <w:footnote w:type="continuationSeparator" w:id="1">
     <w:p>
       <w:pPr>
         <w:spacing w:line="240" w:lineRule="auto"/>
@@ -5242,7 +4896,7 @@
 </file>
 
 <file path=word/header1.xml><?xml version="1.0" encoding="utf-8"?>
-<w:hdr xmlns:wpc="http://schemas.microsoft.com/office/word/2010/wordprocessingCanvas" xmlns:mc="http://schemas.openxmlformats.org/markup-compatibility/2006" xmlns:o="urn:schemas-microsoft-com:office:office" xmlns:r="http://schemas.openxmlformats.org/officeDocument/2006/relationships" xmlns:m="http://schemas.openxmlformats.org/officeDocument/2006/math" xmlns:v="urn:schemas-microsoft-com:vml" xmlns:wp14="http://schemas.microsoft.com/office/word/2010/wordprocessingDrawing" xmlns:wp="http://schemas.openxmlformats.org/drawingml/2006/wordprocessingDrawing" xmlns:w10="urn:schemas-microsoft-com:office:word" xmlns:w="http://schemas.openxmlformats.org/wordprocessingml/2006/main" xmlns:w14="http://schemas.microsoft.com/office/word/2010/wordml" xmlns:w15="http://schemas.microsoft.com/office/word/2012/wordml" xmlns:wpg="http://schemas.microsoft.com/office/word/2010/wordprocessingGroup" xmlns:wpi="http://schemas.microsoft.com/office/word/2010/wordprocessingInk" xmlns:wne="http://schemas.microsoft.com/office/word/2006/wordml" xmlns:wps="http://schemas.microsoft.com/office/word/2010/wordprocessingShape" mc:Ignorable="w14 w15 wp14">
+<w:hdr xmlns:ve="http://schemas.openxmlformats.org/markup-compatibility/2006" xmlns:o="urn:schemas-microsoft-com:office:office" xmlns:r="http://schemas.openxmlformats.org/officeDocument/2006/relationships" xmlns:m="http://schemas.openxmlformats.org/officeDocument/2006/math" xmlns:v="urn:schemas-microsoft-com:vml" xmlns:wp="http://schemas.openxmlformats.org/drawingml/2006/wordprocessingDrawing" xmlns:w10="urn:schemas-microsoft-com:office:word" xmlns:w="http://schemas.openxmlformats.org/wordprocessingml/2006/main" xmlns:wne="http://schemas.microsoft.com/office/word/2006/wordml">
   <w:p>
     <w:pPr>
       <w:pStyle w:val="a8"/>
@@ -5253,7 +4907,7 @@
 </file>
 
 <file path=word/header2.xml><?xml version="1.0" encoding="utf-8"?>
-<w:hdr xmlns:wpc="http://schemas.microsoft.com/office/word/2010/wordprocessingCanvas" xmlns:mc="http://schemas.openxmlformats.org/markup-compatibility/2006" xmlns:o="urn:schemas-microsoft-com:office:office" xmlns:r="http://schemas.openxmlformats.org/officeDocument/2006/relationships" xmlns:m="http://schemas.openxmlformats.org/officeDocument/2006/math" xmlns:v="urn:schemas-microsoft-com:vml" xmlns:wp14="http://schemas.microsoft.com/office/word/2010/wordprocessingDrawing" xmlns:wp="http://schemas.openxmlformats.org/drawingml/2006/wordprocessingDrawing" xmlns:w10="urn:schemas-microsoft-com:office:word" xmlns:w="http://schemas.openxmlformats.org/wordprocessingml/2006/main" xmlns:w14="http://schemas.microsoft.com/office/word/2010/wordml" xmlns:w15="http://schemas.microsoft.com/office/word/2012/wordml" xmlns:wpg="http://schemas.microsoft.com/office/word/2010/wordprocessingGroup" xmlns:wpi="http://schemas.microsoft.com/office/word/2010/wordprocessingInk" xmlns:wne="http://schemas.microsoft.com/office/word/2006/wordml" xmlns:wps="http://schemas.microsoft.com/office/word/2010/wordprocessingShape" mc:Ignorable="w14 w15 wp14">
+<w:hdr xmlns:ve="http://schemas.openxmlformats.org/markup-compatibility/2006" xmlns:o="urn:schemas-microsoft-com:office:office" xmlns:r="http://schemas.openxmlformats.org/officeDocument/2006/relationships" xmlns:m="http://schemas.openxmlformats.org/officeDocument/2006/math" xmlns:v="urn:schemas-microsoft-com:vml" xmlns:wp="http://schemas.openxmlformats.org/drawingml/2006/wordprocessingDrawing" xmlns:w10="urn:schemas-microsoft-com:office:word" xmlns:w="http://schemas.openxmlformats.org/wordprocessingml/2006/main" xmlns:wne="http://schemas.microsoft.com/office/word/2006/wordml">
   <w:p>
     <w:pPr>
       <w:ind w:left="480" w:firstLineChars="0" w:firstLine="0"/>
@@ -5263,7 +4917,7 @@
 </file>
 
 <file path=word/header3.xml><?xml version="1.0" encoding="utf-8"?>
-<w:hdr xmlns:wpc="http://schemas.microsoft.com/office/word/2010/wordprocessingCanvas" xmlns:mc="http://schemas.openxmlformats.org/markup-compatibility/2006" xmlns:o="urn:schemas-microsoft-com:office:office" xmlns:r="http://schemas.openxmlformats.org/officeDocument/2006/relationships" xmlns:m="http://schemas.openxmlformats.org/officeDocument/2006/math" xmlns:v="urn:schemas-microsoft-com:vml" xmlns:wp14="http://schemas.microsoft.com/office/word/2010/wordprocessingDrawing" xmlns:wp="http://schemas.openxmlformats.org/drawingml/2006/wordprocessingDrawing" xmlns:w10="urn:schemas-microsoft-com:office:word" xmlns:w="http://schemas.openxmlformats.org/wordprocessingml/2006/main" xmlns:w14="http://schemas.microsoft.com/office/word/2010/wordml" xmlns:w15="http://schemas.microsoft.com/office/word/2012/wordml" xmlns:wpg="http://schemas.microsoft.com/office/word/2010/wordprocessingGroup" xmlns:wpi="http://schemas.microsoft.com/office/word/2010/wordprocessingInk" xmlns:wne="http://schemas.microsoft.com/office/word/2006/wordml" xmlns:wps="http://schemas.microsoft.com/office/word/2010/wordprocessingShape" mc:Ignorable="w14 w15 wp14">
+<w:hdr xmlns:ve="http://schemas.openxmlformats.org/markup-compatibility/2006" xmlns:o="urn:schemas-microsoft-com:office:office" xmlns:r="http://schemas.openxmlformats.org/officeDocument/2006/relationships" xmlns:m="http://schemas.openxmlformats.org/officeDocument/2006/math" xmlns:v="urn:schemas-microsoft-com:vml" xmlns:wp="http://schemas.openxmlformats.org/drawingml/2006/wordprocessingDrawing" xmlns:w10="urn:schemas-microsoft-com:office:word" xmlns:w="http://schemas.openxmlformats.org/wordprocessingml/2006/main" xmlns:wne="http://schemas.microsoft.com/office/word/2006/wordml">
   <w:p>
     <w:pPr>
       <w:pStyle w:val="a8"/>
@@ -5274,7 +4928,7 @@
 </file>
 
 <file path=word/header4.xml><?xml version="1.0" encoding="utf-8"?>
-<w:hdr xmlns:wpc="http://schemas.microsoft.com/office/word/2010/wordprocessingCanvas" xmlns:mc="http://schemas.openxmlformats.org/markup-compatibility/2006" xmlns:o="urn:schemas-microsoft-com:office:office" xmlns:r="http://schemas.openxmlformats.org/officeDocument/2006/relationships" xmlns:m="http://schemas.openxmlformats.org/officeDocument/2006/math" xmlns:v="urn:schemas-microsoft-com:vml" xmlns:wp14="http://schemas.microsoft.com/office/word/2010/wordprocessingDrawing" xmlns:wp="http://schemas.openxmlformats.org/drawingml/2006/wordprocessingDrawing" xmlns:w10="urn:schemas-microsoft-com:office:word" xmlns:w="http://schemas.openxmlformats.org/wordprocessingml/2006/main" xmlns:w14="http://schemas.microsoft.com/office/word/2010/wordml" xmlns:w15="http://schemas.microsoft.com/office/word/2012/wordml" xmlns:wpg="http://schemas.microsoft.com/office/word/2010/wordprocessingGroup" xmlns:wpi="http://schemas.microsoft.com/office/word/2010/wordprocessingInk" xmlns:wne="http://schemas.microsoft.com/office/word/2006/wordml" xmlns:wps="http://schemas.microsoft.com/office/word/2010/wordprocessingShape" mc:Ignorable="w14 w15 wp14">
+<w:hdr xmlns:ve="http://schemas.openxmlformats.org/markup-compatibility/2006" xmlns:o="urn:schemas-microsoft-com:office:office" xmlns:r="http://schemas.openxmlformats.org/officeDocument/2006/relationships" xmlns:m="http://schemas.openxmlformats.org/officeDocument/2006/math" xmlns:v="urn:schemas-microsoft-com:vml" xmlns:wp="http://schemas.openxmlformats.org/drawingml/2006/wordprocessingDrawing" xmlns:w10="urn:schemas-microsoft-com:office:word" xmlns:w="http://schemas.openxmlformats.org/wordprocessingml/2006/main" xmlns:wne="http://schemas.microsoft.com/office/word/2006/wordml">
   <w:p>
     <w:pPr>
       <w:pStyle w:val="a8"/>
@@ -5285,7 +4939,7 @@
 </file>
 
 <file path=word/header5.xml><?xml version="1.0" encoding="utf-8"?>
-<w:hdr xmlns:wpc="http://schemas.microsoft.com/office/word/2010/wordprocessingCanvas" xmlns:mc="http://schemas.openxmlformats.org/markup-compatibility/2006" xmlns:o="urn:schemas-microsoft-com:office:office" xmlns:r="http://schemas.openxmlformats.org/officeDocument/2006/relationships" xmlns:m="http://schemas.openxmlformats.org/officeDocument/2006/math" xmlns:v="urn:schemas-microsoft-com:vml" xmlns:wp14="http://schemas.microsoft.com/office/word/2010/wordprocessingDrawing" xmlns:wp="http://schemas.openxmlformats.org/drawingml/2006/wordprocessingDrawing" xmlns:w10="urn:schemas-microsoft-com:office:word" xmlns:w="http://schemas.openxmlformats.org/wordprocessingml/2006/main" xmlns:w14="http://schemas.microsoft.com/office/word/2010/wordml" xmlns:w15="http://schemas.microsoft.com/office/word/2012/wordml" xmlns:wpg="http://schemas.microsoft.com/office/word/2010/wordprocessingGroup" xmlns:wpi="http://schemas.microsoft.com/office/word/2010/wordprocessingInk" xmlns:wne="http://schemas.microsoft.com/office/word/2006/wordml" xmlns:wps="http://schemas.microsoft.com/office/word/2010/wordprocessingShape" mc:Ignorable="w14 w15 wp14">
+<w:hdr xmlns:ve="http://schemas.openxmlformats.org/markup-compatibility/2006" xmlns:o="urn:schemas-microsoft-com:office:office" xmlns:r="http://schemas.openxmlformats.org/officeDocument/2006/relationships" xmlns:m="http://schemas.openxmlformats.org/officeDocument/2006/math" xmlns:v="urn:schemas-microsoft-com:vml" xmlns:wp="http://schemas.openxmlformats.org/drawingml/2006/wordprocessingDrawing" xmlns:w10="urn:schemas-microsoft-com:office:word" xmlns:w="http://schemas.openxmlformats.org/wordprocessingml/2006/main" xmlns:wne="http://schemas.microsoft.com/office/word/2006/wordml">
   <w:p>
     <w:pPr>
       <w:pBdr>
@@ -5300,15 +4954,6 @@
         <w:szCs w:val="18"/>
       </w:rPr>
     </w:pPr>
-    <w:r>
-      <w:rPr>
-        <w:rFonts w:hint="eastAsia"/>
-        <w:noProof/>
-        <w:sz w:val="18"/>
-        <w:szCs w:val="18"/>
-      </w:rPr>
-      <w:t xml:space="preserve">                                  </w:t>
-    </w:r>
     <w:r>
       <w:rPr>
         <w:rFonts w:hint="eastAsia"/>
@@ -5350,7 +4995,7 @@
 </file>
 
 <file path=word/header6.xml><?xml version="1.0" encoding="utf-8"?>
-<w:hdr xmlns:wpc="http://schemas.microsoft.com/office/word/2010/wordprocessingCanvas" xmlns:mc="http://schemas.openxmlformats.org/markup-compatibility/2006" xmlns:o="urn:schemas-microsoft-com:office:office" xmlns:r="http://schemas.openxmlformats.org/officeDocument/2006/relationships" xmlns:m="http://schemas.openxmlformats.org/officeDocument/2006/math" xmlns:v="urn:schemas-microsoft-com:vml" xmlns:wp14="http://schemas.microsoft.com/office/word/2010/wordprocessingDrawing" xmlns:wp="http://schemas.openxmlformats.org/drawingml/2006/wordprocessingDrawing" xmlns:w10="urn:schemas-microsoft-com:office:word" xmlns:w="http://schemas.openxmlformats.org/wordprocessingml/2006/main" xmlns:w14="http://schemas.microsoft.com/office/word/2010/wordml" xmlns:w15="http://schemas.microsoft.com/office/word/2012/wordml" xmlns:wpg="http://schemas.microsoft.com/office/word/2010/wordprocessingGroup" xmlns:wpi="http://schemas.microsoft.com/office/word/2010/wordprocessingInk" xmlns:wne="http://schemas.microsoft.com/office/word/2006/wordml" xmlns:wps="http://schemas.microsoft.com/office/word/2010/wordprocessingShape" mc:Ignorable="w14 w15 wp14">
+<w:hdr xmlns:ve="http://schemas.openxmlformats.org/markup-compatibility/2006" xmlns:o="urn:schemas-microsoft-com:office:office" xmlns:r="http://schemas.openxmlformats.org/officeDocument/2006/relationships" xmlns:m="http://schemas.openxmlformats.org/officeDocument/2006/math" xmlns:v="urn:schemas-microsoft-com:vml" xmlns:wp="http://schemas.openxmlformats.org/drawingml/2006/wordprocessingDrawing" xmlns:w10="urn:schemas-microsoft-com:office:word" xmlns:w="http://schemas.openxmlformats.org/wordprocessingml/2006/main" xmlns:wne="http://schemas.microsoft.com/office/word/2006/wordml">
   <w:p>
     <w:pPr>
       <w:pStyle w:val="a8"/>
@@ -5361,8 +5006,8 @@
 </file>
 
 <file path=word/numbering.xml><?xml version="1.0" encoding="utf-8"?>
-<w:numbering xmlns:wpc="http://schemas.microsoft.com/office/word/2010/wordprocessingCanvas" xmlns:mc="http://schemas.openxmlformats.org/markup-compatibility/2006" xmlns:o="urn:schemas-microsoft-com:office:office" xmlns:r="http://schemas.openxmlformats.org/officeDocument/2006/relationships" xmlns:m="http://schemas.openxmlformats.org/officeDocument/2006/math" xmlns:v="urn:schemas-microsoft-com:vml" xmlns:wp14="http://schemas.microsoft.com/office/word/2010/wordprocessingDrawing" xmlns:wp="http://schemas.openxmlformats.org/drawingml/2006/wordprocessingDrawing" xmlns:w10="urn:schemas-microsoft-com:office:word" xmlns:w="http://schemas.openxmlformats.org/wordprocessingml/2006/main" xmlns:w14="http://schemas.microsoft.com/office/word/2010/wordml" xmlns:w15="http://schemas.microsoft.com/office/word/2012/wordml" xmlns:wpg="http://schemas.microsoft.com/office/word/2010/wordprocessingGroup" xmlns:wpi="http://schemas.microsoft.com/office/word/2010/wordprocessingInk" xmlns:wne="http://schemas.microsoft.com/office/word/2006/wordml" xmlns:wps="http://schemas.microsoft.com/office/word/2010/wordprocessingShape" mc:Ignorable="w14 w15 wp14">
-  <w:abstractNum w:abstractNumId="0" w15:restartNumberingAfterBreak="0">
+<w:numbering xmlns:ve="http://schemas.openxmlformats.org/markup-compatibility/2006" xmlns:o="urn:schemas-microsoft-com:office:office" xmlns:r="http://schemas.openxmlformats.org/officeDocument/2006/relationships" xmlns:m="http://schemas.openxmlformats.org/officeDocument/2006/math" xmlns:v="urn:schemas-microsoft-com:vml" xmlns:wp="http://schemas.openxmlformats.org/drawingml/2006/wordprocessingDrawing" xmlns:w10="urn:schemas-microsoft-com:office:word" xmlns:w="http://schemas.openxmlformats.org/wordprocessingml/2006/main" xmlns:wne="http://schemas.microsoft.com/office/word/2006/wordml">
+  <w:abstractNum w:abstractNumId="0">
     <w:nsid w:val="0FAD232A"/>
     <w:multiLevelType w:val="hybridMultilevel"/>
     <w:tmpl w:val="0E648DD4"/>
@@ -5448,7 +5093,7 @@
       </w:pPr>
     </w:lvl>
   </w:abstractNum>
-  <w:abstractNum w:abstractNumId="1" w15:restartNumberingAfterBreak="0">
+  <w:abstractNum w:abstractNumId="1">
     <w:nsid w:val="14E37A23"/>
     <w:multiLevelType w:val="hybridMultilevel"/>
     <w:tmpl w:val="B5D68774"/>
@@ -5537,7 +5182,7 @@
       </w:pPr>
     </w:lvl>
   </w:abstractNum>
-  <w:abstractNum w:abstractNumId="2" w15:restartNumberingAfterBreak="0">
+  <w:abstractNum w:abstractNumId="2">
     <w:nsid w:val="231336EF"/>
     <w:multiLevelType w:val="hybridMultilevel"/>
     <w:tmpl w:val="2200A5B0"/>
@@ -5626,7 +5271,7 @@
       </w:pPr>
     </w:lvl>
   </w:abstractNum>
-  <w:abstractNum w:abstractNumId="3" w15:restartNumberingAfterBreak="0">
+  <w:abstractNum w:abstractNumId="3">
     <w:nsid w:val="2B7676BD"/>
     <w:multiLevelType w:val="hybridMultilevel"/>
     <w:tmpl w:val="ABCEAAA4"/>
@@ -5719,7 +5364,7 @@
       </w:pPr>
     </w:lvl>
   </w:abstractNum>
-  <w:abstractNum w:abstractNumId="4" w15:restartNumberingAfterBreak="0">
+  <w:abstractNum w:abstractNumId="4">
     <w:nsid w:val="3B864388"/>
     <w:multiLevelType w:val="hybridMultilevel"/>
     <w:tmpl w:val="3E6038F2"/>
@@ -5808,7 +5453,7 @@
       </w:pPr>
     </w:lvl>
   </w:abstractNum>
-  <w:abstractNum w:abstractNumId="5" w15:restartNumberingAfterBreak="0">
+  <w:abstractNum w:abstractNumId="5">
     <w:nsid w:val="45603E5A"/>
     <w:multiLevelType w:val="hybridMultilevel"/>
     <w:tmpl w:val="D2D6ECA4"/>
@@ -5897,7 +5542,7 @@
       </w:pPr>
     </w:lvl>
   </w:abstractNum>
-  <w:abstractNum w:abstractNumId="6" w15:restartNumberingAfterBreak="0">
+  <w:abstractNum w:abstractNumId="6">
     <w:nsid w:val="4EB36067"/>
     <w:multiLevelType w:val="multilevel"/>
     <w:tmpl w:val="43DCA21E"/>
@@ -6039,7 +5684,7 @@
       </w:rPr>
     </w:lvl>
   </w:abstractNum>
-  <w:abstractNum w:abstractNumId="7" w15:restartNumberingAfterBreak="0">
+  <w:abstractNum w:abstractNumId="7">
     <w:nsid w:val="4F7864A0"/>
     <w:multiLevelType w:val="hybridMultilevel"/>
     <w:tmpl w:val="419201BA"/>
@@ -6130,7 +5775,7 @@
       </w:pPr>
     </w:lvl>
   </w:abstractNum>
-  <w:abstractNum w:abstractNumId="8" w15:restartNumberingAfterBreak="0">
+  <w:abstractNum w:abstractNumId="8">
     <w:nsid w:val="53F06C48"/>
     <w:multiLevelType w:val="hybridMultilevel"/>
     <w:tmpl w:val="4DE6E236"/>
@@ -6219,7 +5864,7 @@
       </w:pPr>
     </w:lvl>
   </w:abstractNum>
-  <w:abstractNum w:abstractNumId="9" w15:restartNumberingAfterBreak="0">
+  <w:abstractNum w:abstractNumId="9">
     <w:nsid w:val="658C6F64"/>
     <w:multiLevelType w:val="hybridMultilevel"/>
     <w:tmpl w:val="1C32F986"/>
@@ -6308,7 +5953,7 @@
       </w:pPr>
     </w:lvl>
   </w:abstractNum>
-  <w:abstractNum w:abstractNumId="10" w15:restartNumberingAfterBreak="0">
+  <w:abstractNum w:abstractNumId="10">
     <w:nsid w:val="6D830DB8"/>
     <w:multiLevelType w:val="hybridMultilevel"/>
     <w:tmpl w:val="370AC148"/>
@@ -6397,7 +6042,7 @@
       </w:pPr>
     </w:lvl>
   </w:abstractNum>
-  <w:abstractNum w:abstractNumId="11" w15:restartNumberingAfterBreak="0">
+  <w:abstractNum w:abstractNumId="11">
     <w:nsid w:val="771B0B12"/>
     <w:multiLevelType w:val="hybridMultilevel"/>
     <w:tmpl w:val="CFF6CD22"/>
@@ -6483,7 +6128,7 @@
       </w:pPr>
     </w:lvl>
   </w:abstractNum>
-  <w:abstractNum w:abstractNumId="12" w15:restartNumberingAfterBreak="0">
+  <w:abstractNum w:abstractNumId="12">
     <w:nsid w:val="7DC70761"/>
     <w:multiLevelType w:val="hybridMultilevel"/>
     <w:tmpl w:val="3E6038F2"/>
@@ -6619,7 +6264,7 @@
 </file>
 
 <file path=word/styles.xml><?xml version="1.0" encoding="utf-8"?>
-<w:styles xmlns:mc="http://schemas.openxmlformats.org/markup-compatibility/2006" xmlns:r="http://schemas.openxmlformats.org/officeDocument/2006/relationships" xmlns:w="http://schemas.openxmlformats.org/wordprocessingml/2006/main" xmlns:w14="http://schemas.microsoft.com/office/word/2010/wordml" xmlns:w15="http://schemas.microsoft.com/office/word/2012/wordml" mc:Ignorable="w14 w15">
+<w:styles xmlns:r="http://schemas.openxmlformats.org/officeDocument/2006/relationships" xmlns:w="http://schemas.openxmlformats.org/wordprocessingml/2006/main">
   <w:docDefaults>
     <w:rPrDefault>
       <w:rPr>
@@ -6629,378 +6274,145 @@
     </w:rPrDefault>
     <w:pPrDefault/>
   </w:docDefaults>
-  <w:latentStyles w:defLockedState="0" w:defUIPriority="99" w:defSemiHidden="0" w:defUnhideWhenUsed="0" w:defQFormat="0" w:count="371">
-    <w:lsdException w:name="Normal" w:uiPriority="0" w:qFormat="1"/>
-    <w:lsdException w:name="heading 1" w:uiPriority="9" w:qFormat="1"/>
-    <w:lsdException w:name="heading 2" w:uiPriority="9" w:qFormat="1"/>
-    <w:lsdException w:name="heading 3" w:uiPriority="9" w:qFormat="1"/>
-    <w:lsdException w:name="heading 4" w:uiPriority="9" w:qFormat="1"/>
-    <w:lsdException w:name="heading 5" w:uiPriority="9" w:qFormat="1"/>
-    <w:lsdException w:name="heading 6" w:uiPriority="9" w:qFormat="1"/>
-    <w:lsdException w:name="heading 7" w:uiPriority="9" w:qFormat="1"/>
-    <w:lsdException w:name="heading 8" w:uiPriority="9" w:qFormat="1"/>
-    <w:lsdException w:name="heading 9" w:uiPriority="9" w:qFormat="1"/>
-    <w:lsdException w:name="index 1" w:semiHidden="1" w:unhideWhenUsed="1"/>
-    <w:lsdException w:name="index 2" w:semiHidden="1" w:unhideWhenUsed="1"/>
-    <w:lsdException w:name="index 3" w:semiHidden="1" w:unhideWhenUsed="1"/>
-    <w:lsdException w:name="index 4" w:semiHidden="1" w:unhideWhenUsed="1"/>
-    <w:lsdException w:name="index 5" w:semiHidden="1" w:unhideWhenUsed="1"/>
-    <w:lsdException w:name="index 6" w:semiHidden="1" w:unhideWhenUsed="1"/>
-    <w:lsdException w:name="index 7" w:semiHidden="1" w:unhideWhenUsed="1"/>
-    <w:lsdException w:name="index 8" w:semiHidden="1" w:unhideWhenUsed="1"/>
-    <w:lsdException w:name="index 9" w:semiHidden="1" w:unhideWhenUsed="1"/>
-    <w:lsdException w:name="toc 1" w:semiHidden="1" w:uiPriority="39" w:unhideWhenUsed="1"/>
-    <w:lsdException w:name="toc 2" w:semiHidden="1" w:uiPriority="39" w:unhideWhenUsed="1"/>
-    <w:lsdException w:name="toc 3" w:semiHidden="1" w:uiPriority="39" w:unhideWhenUsed="1"/>
-    <w:lsdException w:name="toc 4" w:semiHidden="1" w:uiPriority="39" w:unhideWhenUsed="1"/>
-    <w:lsdException w:name="toc 5" w:semiHidden="1" w:uiPriority="39" w:unhideWhenUsed="1"/>
-    <w:lsdException w:name="toc 6" w:semiHidden="1" w:uiPriority="39" w:unhideWhenUsed="1"/>
-    <w:lsdException w:name="toc 7" w:semiHidden="1" w:uiPriority="39" w:unhideWhenUsed="1"/>
-    <w:lsdException w:name="toc 8" w:semiHidden="1" w:uiPriority="39" w:unhideWhenUsed="1"/>
-    <w:lsdException w:name="toc 9" w:semiHidden="1" w:uiPriority="39" w:unhideWhenUsed="1"/>
-    <w:lsdException w:name="Normal Indent" w:semiHidden="1" w:uiPriority="0" w:unhideWhenUsed="1"/>
-    <w:lsdException w:name="footnote text" w:semiHidden="1" w:unhideWhenUsed="1"/>
-    <w:lsdException w:name="annotation text" w:semiHidden="1" w:unhideWhenUsed="1"/>
-    <w:lsdException w:name="header" w:semiHidden="1" w:unhideWhenUsed="1"/>
-    <w:lsdException w:name="footer" w:semiHidden="1" w:unhideWhenUsed="1"/>
-    <w:lsdException w:name="index heading" w:semiHidden="1" w:unhideWhenUsed="1"/>
-    <w:lsdException w:name="caption" w:uiPriority="35" w:qFormat="1"/>
-    <w:lsdException w:name="table of figures" w:semiHidden="1" w:unhideWhenUsed="1"/>
-    <w:lsdException w:name="envelope address" w:semiHidden="1" w:unhideWhenUsed="1"/>
-    <w:lsdException w:name="envelope return" w:semiHidden="1" w:unhideWhenUsed="1"/>
-    <w:lsdException w:name="footnote reference" w:semiHidden="1" w:unhideWhenUsed="1"/>
-    <w:lsdException w:name="annotation reference" w:semiHidden="1" w:unhideWhenUsed="1"/>
-    <w:lsdException w:name="line number" w:semiHidden="1" w:unhideWhenUsed="1"/>
-    <w:lsdException w:name="page number" w:semiHidden="1" w:unhideWhenUsed="1"/>
-    <w:lsdException w:name="endnote reference" w:semiHidden="1" w:unhideWhenUsed="1"/>
-    <w:lsdException w:name="endnote text" w:semiHidden="1" w:unhideWhenUsed="1"/>
-    <w:lsdException w:name="table of authorities" w:semiHidden="1" w:unhideWhenUsed="1"/>
-    <w:lsdException w:name="macro" w:semiHidden="1" w:unhideWhenUsed="1"/>
-    <w:lsdException w:name="toa heading" w:semiHidden="1" w:unhideWhenUsed="1"/>
-    <w:lsdException w:name="List" w:semiHidden="1" w:unhideWhenUsed="1"/>
-    <w:lsdException w:name="List Bullet" w:semiHidden="1" w:unhideWhenUsed="1"/>
-    <w:lsdException w:name="List Number" w:semiHidden="1" w:unhideWhenUsed="1"/>
-    <w:lsdException w:name="List 2" w:semiHidden="1" w:unhideWhenUsed="1"/>
-    <w:lsdException w:name="List 3" w:semiHidden="1" w:unhideWhenUsed="1"/>
-    <w:lsdException w:name="List 4" w:semiHidden="1" w:unhideWhenUsed="1"/>
-    <w:lsdException w:name="List 5" w:semiHidden="1" w:unhideWhenUsed="1"/>
-    <w:lsdException w:name="List Bullet 2" w:semiHidden="1" w:unhideWhenUsed="1"/>
-    <w:lsdException w:name="List Bullet 3" w:semiHidden="1" w:unhideWhenUsed="1"/>
-    <w:lsdException w:name="List Bullet 4" w:semiHidden="1" w:unhideWhenUsed="1"/>
-    <w:lsdException w:name="List Bullet 5" w:semiHidden="1" w:unhideWhenUsed="1"/>
-    <w:lsdException w:name="List Number 2" w:semiHidden="1" w:unhideWhenUsed="1"/>
-    <w:lsdException w:name="List Number 3" w:semiHidden="1" w:unhideWhenUsed="1"/>
-    <w:lsdException w:name="List Number 4" w:semiHidden="1" w:unhideWhenUsed="1"/>
-    <w:lsdException w:name="List Number 5" w:semiHidden="1" w:unhideWhenUsed="1"/>
-    <w:lsdException w:name="Title" w:qFormat="1"/>
-    <w:lsdException w:name="Closing" w:semiHidden="1" w:unhideWhenUsed="1"/>
-    <w:lsdException w:name="Signature" w:semiHidden="1" w:unhideWhenUsed="1"/>
-    <w:lsdException w:name="Default Paragraph Font" w:semiHidden="1" w:uiPriority="1" w:unhideWhenUsed="1"/>
-    <w:lsdException w:name="Body Text" w:semiHidden="1" w:unhideWhenUsed="1"/>
-    <w:lsdException w:name="Body Text Indent" w:semiHidden="1" w:unhideWhenUsed="1"/>
-    <w:lsdException w:name="List Continue" w:semiHidden="1" w:unhideWhenUsed="1"/>
-    <w:lsdException w:name="List Continue 2" w:semiHidden="1" w:unhideWhenUsed="1"/>
-    <w:lsdException w:name="List Continue 3" w:semiHidden="1" w:unhideWhenUsed="1"/>
-    <w:lsdException w:name="List Continue 4" w:semiHidden="1" w:unhideWhenUsed="1"/>
-    <w:lsdException w:name="List Continue 5" w:semiHidden="1" w:unhideWhenUsed="1"/>
-    <w:lsdException w:name="Message Header" w:semiHidden="1" w:unhideWhenUsed="1"/>
-    <w:lsdException w:name="Subtitle" w:uiPriority="11" w:qFormat="1"/>
-    <w:lsdException w:name="Salutation" w:semiHidden="1" w:unhideWhenUsed="1"/>
-    <w:lsdException w:name="Date" w:semiHidden="1" w:unhideWhenUsed="1"/>
-    <w:lsdException w:name="Body Text First Indent" w:semiHidden="1" w:unhideWhenUsed="1"/>
-    <w:lsdException w:name="Body Text First Indent 2" w:semiHidden="1" w:unhideWhenUsed="1"/>
-    <w:lsdException w:name="Note Heading" w:semiHidden="1" w:unhideWhenUsed="1"/>
-    <w:lsdException w:name="Body Text 2" w:semiHidden="1" w:unhideWhenUsed="1"/>
-    <w:lsdException w:name="Body Text 3" w:semiHidden="1" w:unhideWhenUsed="1"/>
-    <w:lsdException w:name="Body Text Indent 2" w:semiHidden="1" w:unhideWhenUsed="1"/>
-    <w:lsdException w:name="Body Text Indent 3" w:semiHidden="1" w:unhideWhenUsed="1"/>
-    <w:lsdException w:name="Block Text" w:semiHidden="1" w:unhideWhenUsed="1"/>
-    <w:lsdException w:name="Hyperlink" w:semiHidden="1" w:unhideWhenUsed="1"/>
-    <w:lsdException w:name="FollowedHyperlink" w:semiHidden="1" w:unhideWhenUsed="1"/>
-    <w:lsdException w:name="Strong" w:uiPriority="23" w:qFormat="1"/>
-    <w:lsdException w:name="Emphasis" w:uiPriority="21" w:qFormat="1"/>
-    <w:lsdException w:name="Document Map" w:semiHidden="1" w:unhideWhenUsed="1"/>
-    <w:lsdException w:name="Plain Text" w:semiHidden="1" w:unhideWhenUsed="1"/>
-    <w:lsdException w:name="E-mail Signature" w:semiHidden="1" w:unhideWhenUsed="1"/>
-    <w:lsdException w:name="HTML Top of Form" w:semiHidden="1" w:unhideWhenUsed="1"/>
-    <w:lsdException w:name="HTML Bottom of Form" w:semiHidden="1" w:unhideWhenUsed="1"/>
-    <w:lsdException w:name="Normal (Web)" w:semiHidden="1" w:unhideWhenUsed="1"/>
-    <w:lsdException w:name="HTML Acronym" w:semiHidden="1" w:unhideWhenUsed="1"/>
-    <w:lsdException w:name="HTML Address" w:semiHidden="1" w:unhideWhenUsed="1"/>
-    <w:lsdException w:name="HTML Cite" w:semiHidden="1" w:unhideWhenUsed="1"/>
-    <w:lsdException w:name="HTML Code" w:semiHidden="1" w:unhideWhenUsed="1"/>
-    <w:lsdException w:name="HTML Definition" w:semiHidden="1" w:unhideWhenUsed="1"/>
-    <w:lsdException w:name="HTML Keyboard" w:semiHidden="1" w:unhideWhenUsed="1"/>
-    <w:lsdException w:name="HTML Preformatted" w:semiHidden="1" w:unhideWhenUsed="1"/>
-    <w:lsdException w:name="HTML Sample" w:semiHidden="1" w:unhideWhenUsed="1"/>
-    <w:lsdException w:name="HTML Typewriter" w:semiHidden="1" w:unhideWhenUsed="1"/>
-    <w:lsdException w:name="HTML Variable" w:semiHidden="1" w:unhideWhenUsed="1"/>
-    <w:lsdException w:name="Normal Table" w:semiHidden="1" w:unhideWhenUsed="1"/>
-    <w:lsdException w:name="annotation subject" w:semiHidden="1" w:unhideWhenUsed="1"/>
-    <w:lsdException w:name="No List" w:semiHidden="1" w:unhideWhenUsed="1"/>
-    <w:lsdException w:name="Outline List 1" w:semiHidden="1" w:unhideWhenUsed="1"/>
-    <w:lsdException w:name="Outline List 2" w:semiHidden="1" w:unhideWhenUsed="1"/>
-    <w:lsdException w:name="Outline List 3" w:semiHidden="1" w:unhideWhenUsed="1"/>
-    <w:lsdException w:name="Table Simple 1" w:semiHidden="1" w:unhideWhenUsed="1"/>
-    <w:lsdException w:name="Table Simple 2" w:semiHidden="1" w:unhideWhenUsed="1"/>
-    <w:lsdException w:name="Table Simple 3" w:semiHidden="1" w:unhideWhenUsed="1"/>
-    <w:lsdException w:name="Table Classic 1" w:semiHidden="1" w:unhideWhenUsed="1"/>
-    <w:lsdException w:name="Table Classic 2" w:semiHidden="1" w:unhideWhenUsed="1"/>
-    <w:lsdException w:name="Table Classic 3" w:semiHidden="1" w:unhideWhenUsed="1"/>
-    <w:lsdException w:name="Table Classic 4" w:semiHidden="1" w:unhideWhenUsed="1"/>
-    <w:lsdException w:name="Table Colorful 1" w:semiHidden="1" w:unhideWhenUsed="1"/>
-    <w:lsdException w:name="Table Colorful 2" w:semiHidden="1" w:unhideWhenUsed="1"/>
-    <w:lsdException w:name="Table Colorful 3" w:semiHidden="1" w:unhideWhenUsed="1"/>
-    <w:lsdException w:name="Table Columns 1" w:semiHidden="1" w:unhideWhenUsed="1"/>
-    <w:lsdException w:name="Table Columns 2" w:semiHidden="1" w:unhideWhenUsed="1"/>
-    <w:lsdException w:name="Table Columns 3" w:semiHidden="1" w:unhideWhenUsed="1"/>
-    <w:lsdException w:name="Table Columns 4" w:semiHidden="1" w:unhideWhenUsed="1"/>
-    <w:lsdException w:name="Table Columns 5" w:semiHidden="1" w:unhideWhenUsed="1"/>
-    <w:lsdException w:name="Table Grid 1" w:semiHidden="1" w:unhideWhenUsed="1"/>
-    <w:lsdException w:name="Table Grid 2" w:semiHidden="1" w:unhideWhenUsed="1"/>
-    <w:lsdException w:name="Table Grid 3" w:semiHidden="1" w:unhideWhenUsed="1"/>
-    <w:lsdException w:name="Table Grid 4" w:semiHidden="1" w:unhideWhenUsed="1"/>
-    <w:lsdException w:name="Table Grid 5" w:semiHidden="1" w:unhideWhenUsed="1"/>
-    <w:lsdException w:name="Table Grid 6" w:semiHidden="1" w:unhideWhenUsed="1"/>
-    <w:lsdException w:name="Table Grid 7" w:semiHidden="1" w:unhideWhenUsed="1"/>
-    <w:lsdException w:name="Table Grid 8" w:semiHidden="1" w:unhideWhenUsed="1"/>
-    <w:lsdException w:name="Table List 1" w:semiHidden="1" w:unhideWhenUsed="1"/>
-    <w:lsdException w:name="Table List 2" w:semiHidden="1" w:unhideWhenUsed="1"/>
-    <w:lsdException w:name="Table List 3" w:semiHidden="1" w:unhideWhenUsed="1"/>
-    <w:lsdException w:name="Table List 4" w:semiHidden="1" w:unhideWhenUsed="1"/>
-    <w:lsdException w:name="Table List 5" w:semiHidden="1" w:unhideWhenUsed="1"/>
-    <w:lsdException w:name="Table List 6" w:semiHidden="1" w:unhideWhenUsed="1"/>
-    <w:lsdException w:name="Table List 7" w:semiHidden="1" w:unhideWhenUsed="1"/>
-    <w:lsdException w:name="Table List 8" w:semiHidden="1" w:unhideWhenUsed="1"/>
-    <w:lsdException w:name="Table 3D effects 1" w:semiHidden="1" w:unhideWhenUsed="1"/>
-    <w:lsdException w:name="Table 3D effects 2" w:semiHidden="1" w:unhideWhenUsed="1"/>
-    <w:lsdException w:name="Table 3D effects 3" w:semiHidden="1" w:unhideWhenUsed="1"/>
-    <w:lsdException w:name="Table Contemporary" w:semiHidden="1" w:unhideWhenUsed="1"/>
-    <w:lsdException w:name="Table Elegant" w:semiHidden="1" w:unhideWhenUsed="1"/>
-    <w:lsdException w:name="Table Professional" w:semiHidden="1" w:unhideWhenUsed="1"/>
-    <w:lsdException w:name="Table Subtle 1" w:semiHidden="1" w:unhideWhenUsed="1"/>
-    <w:lsdException w:name="Table Subtle 2" w:semiHidden="1" w:unhideWhenUsed="1"/>
-    <w:lsdException w:name="Table Web 1" w:semiHidden="1" w:unhideWhenUsed="1"/>
-    <w:lsdException w:name="Table Web 2" w:semiHidden="1" w:unhideWhenUsed="1"/>
-    <w:lsdException w:name="Table Web 3" w:semiHidden="1" w:unhideWhenUsed="1"/>
-    <w:lsdException w:name="Balloon Text" w:semiHidden="1" w:unhideWhenUsed="1"/>
-    <w:lsdException w:name="Table Grid" w:uiPriority="0"/>
-    <w:lsdException w:name="Table Theme" w:semiHidden="1" w:unhideWhenUsed="1"/>
-    <w:lsdException w:name="Placeholder Text" w:semiHidden="1"/>
-    <w:lsdException w:name="No Spacing" w:uiPriority="1" w:qFormat="1"/>
-    <w:lsdException w:name="Light Shading" w:uiPriority="60"/>
-    <w:lsdException w:name="Light List" w:uiPriority="61"/>
-    <w:lsdException w:name="Light Grid" w:uiPriority="62"/>
-    <w:lsdException w:name="Medium Shading 1" w:uiPriority="63"/>
-    <w:lsdException w:name="Medium Shading 2" w:uiPriority="64"/>
-    <w:lsdException w:name="Medium List 1" w:uiPriority="65"/>
-    <w:lsdException w:name="Medium List 2" w:uiPriority="66"/>
-    <w:lsdException w:name="Medium Grid 1" w:uiPriority="67"/>
-    <w:lsdException w:name="Medium Grid 2" w:uiPriority="68"/>
-    <w:lsdException w:name="Medium Grid 3" w:uiPriority="69"/>
-    <w:lsdException w:name="Dark List" w:uiPriority="70"/>
-    <w:lsdException w:name="Colorful Shading" w:uiPriority="71"/>
-    <w:lsdException w:name="Colorful List" w:uiPriority="72"/>
-    <w:lsdException w:name="Colorful Grid" w:uiPriority="73"/>
-    <w:lsdException w:name="Light Shading Accent 1" w:uiPriority="60"/>
-    <w:lsdException w:name="Light List Accent 1" w:uiPriority="61"/>
-    <w:lsdException w:name="Light Grid Accent 1" w:uiPriority="62"/>
-    <w:lsdException w:name="Medium Shading 1 Accent 1" w:uiPriority="63"/>
-    <w:lsdException w:name="Medium Shading 2 Accent 1" w:uiPriority="64"/>
-    <w:lsdException w:name="Medium List 1 Accent 1" w:uiPriority="65"/>
-    <w:lsdException w:name="Revision" w:semiHidden="1"/>
-    <w:lsdException w:name="List Paragraph" w:uiPriority="34" w:qFormat="1"/>
-    <w:lsdException w:name="Quote" w:uiPriority="29" w:qFormat="1"/>
-    <w:lsdException w:name="Intense Quote" w:uiPriority="30" w:qFormat="1"/>
-    <w:lsdException w:name="Medium List 2 Accent 1" w:uiPriority="66"/>
-    <w:lsdException w:name="Medium Grid 1 Accent 1" w:uiPriority="67"/>
-    <w:lsdException w:name="Medium Grid 2 Accent 1" w:uiPriority="68"/>
-    <w:lsdException w:name="Medium Grid 3 Accent 1" w:uiPriority="69"/>
-    <w:lsdException w:name="Dark List Accent 1" w:uiPriority="70"/>
-    <w:lsdException w:name="Colorful Shading Accent 1" w:uiPriority="71"/>
-    <w:lsdException w:name="Colorful List Accent 1" w:uiPriority="72"/>
-    <w:lsdException w:name="Colorful Grid Accent 1" w:uiPriority="73"/>
-    <w:lsdException w:name="Light Shading Accent 2" w:uiPriority="60"/>
-    <w:lsdException w:name="Light List Accent 2" w:uiPriority="61"/>
-    <w:lsdException w:name="Light Grid Accent 2" w:uiPriority="62"/>
-    <w:lsdException w:name="Medium Shading 1 Accent 2" w:uiPriority="63"/>
-    <w:lsdException w:name="Medium Shading 2 Accent 2" w:uiPriority="64"/>
-    <w:lsdException w:name="Medium List 1 Accent 2" w:uiPriority="65"/>
-    <w:lsdException w:name="Medium List 2 Accent 2" w:uiPriority="66"/>
-    <w:lsdException w:name="Medium Grid 1 Accent 2" w:uiPriority="67"/>
-    <w:lsdException w:name="Medium Grid 2 Accent 2" w:uiPriority="68"/>
-    <w:lsdException w:name="Medium Grid 3 Accent 2" w:uiPriority="69"/>
-    <w:lsdException w:name="Dark List Accent 2" w:uiPriority="70"/>
-    <w:lsdException w:name="Colorful Shading Accent 2" w:uiPriority="71"/>
-    <w:lsdException w:name="Colorful List Accent 2" w:uiPriority="72"/>
-    <w:lsdException w:name="Colorful Grid Accent 2" w:uiPriority="73"/>
-    <w:lsdException w:name="Light Shading Accent 3" w:uiPriority="60"/>
-    <w:lsdException w:name="Light List Accent 3" w:uiPriority="61"/>
-    <w:lsdException w:name="Light Grid Accent 3" w:uiPriority="62"/>
-    <w:lsdException w:name="Medium Shading 1 Accent 3" w:uiPriority="63"/>
-    <w:lsdException w:name="Medium Shading 2 Accent 3" w:uiPriority="64"/>
-    <w:lsdException w:name="Medium List 1 Accent 3" w:uiPriority="65"/>
-    <w:lsdException w:name="Medium List 2 Accent 3" w:uiPriority="66"/>
-    <w:lsdException w:name="Medium Grid 1 Accent 3" w:uiPriority="67"/>
-    <w:lsdException w:name="Medium Grid 2 Accent 3" w:uiPriority="68"/>
-    <w:lsdException w:name="Medium Grid 3 Accent 3" w:uiPriority="69"/>
-    <w:lsdException w:name="Dark List Accent 3" w:uiPriority="70"/>
-    <w:lsdException w:name="Colorful Shading Accent 3" w:uiPriority="71"/>
-    <w:lsdException w:name="Colorful List Accent 3" w:uiPriority="72"/>
-    <w:lsdException w:name="Colorful Grid Accent 3" w:uiPriority="73"/>
-    <w:lsdException w:name="Light Shading Accent 4" w:uiPriority="60"/>
-    <w:lsdException w:name="Light List Accent 4" w:uiPriority="61"/>
-    <w:lsdException w:name="Light Grid Accent 4" w:uiPriority="62"/>
-    <w:lsdException w:name="Medium Shading 1 Accent 4" w:uiPriority="63"/>
-    <w:lsdException w:name="Medium Shading 2 Accent 4" w:uiPriority="64"/>
-    <w:lsdException w:name="Medium List 1 Accent 4" w:uiPriority="65"/>
-    <w:lsdException w:name="Medium List 2 Accent 4" w:uiPriority="66"/>
-    <w:lsdException w:name="Medium Grid 1 Accent 4" w:uiPriority="67"/>
-    <w:lsdException w:name="Medium Grid 2 Accent 4" w:uiPriority="68"/>
-    <w:lsdException w:name="Medium Grid 3 Accent 4" w:uiPriority="69"/>
-    <w:lsdException w:name="Dark List Accent 4" w:uiPriority="70"/>
-    <w:lsdException w:name="Colorful Shading Accent 4" w:uiPriority="71"/>
-    <w:lsdException w:name="Colorful List Accent 4" w:uiPriority="72"/>
-    <w:lsdException w:name="Colorful Grid Accent 4" w:uiPriority="73"/>
-    <w:lsdException w:name="Light Shading Accent 5" w:uiPriority="60"/>
-    <w:lsdException w:name="Light List Accent 5" w:uiPriority="61"/>
-    <w:lsdException w:name="Light Grid Accent 5" w:uiPriority="62"/>
-    <w:lsdException w:name="Medium Shading 1 Accent 5" w:uiPriority="63"/>
-    <w:lsdException w:name="Medium Shading 2 Accent 5" w:uiPriority="64"/>
-    <w:lsdException w:name="Medium List 1 Accent 5" w:uiPriority="65"/>
-    <w:lsdException w:name="Medium List 2 Accent 5" w:uiPriority="66"/>
-    <w:lsdException w:name="Medium Grid 1 Accent 5" w:uiPriority="67"/>
-    <w:lsdException w:name="Medium Grid 2 Accent 5" w:uiPriority="68"/>
-    <w:lsdException w:name="Medium Grid 3 Accent 5" w:uiPriority="69"/>
-    <w:lsdException w:name="Dark List Accent 5" w:uiPriority="70"/>
-    <w:lsdException w:name="Colorful Shading Accent 5" w:uiPriority="71"/>
-    <w:lsdException w:name="Colorful List Accent 5" w:uiPriority="72"/>
-    <w:lsdException w:name="Colorful Grid Accent 5" w:uiPriority="73"/>
-    <w:lsdException w:name="Light Shading Accent 6" w:uiPriority="60"/>
-    <w:lsdException w:name="Light List Accent 6" w:uiPriority="61"/>
-    <w:lsdException w:name="Light Grid Accent 6" w:uiPriority="62"/>
-    <w:lsdException w:name="Medium Shading 1 Accent 6" w:uiPriority="63"/>
-    <w:lsdException w:name="Medium Shading 2 Accent 6" w:uiPriority="64"/>
-    <w:lsdException w:name="Medium List 1 Accent 6" w:uiPriority="65"/>
-    <w:lsdException w:name="Medium List 2 Accent 6" w:uiPriority="66"/>
-    <w:lsdException w:name="Medium Grid 1 Accent 6" w:uiPriority="67"/>
-    <w:lsdException w:name="Medium Grid 2 Accent 6" w:uiPriority="68"/>
-    <w:lsdException w:name="Medium Grid 3 Accent 6" w:uiPriority="69"/>
-    <w:lsdException w:name="Dark List Accent 6" w:uiPriority="70"/>
-    <w:lsdException w:name="Colorful Shading Accent 6" w:uiPriority="71"/>
-    <w:lsdException w:name="Colorful List Accent 6" w:uiPriority="72"/>
-    <w:lsdException w:name="Colorful Grid Accent 6" w:uiPriority="73"/>
-    <w:lsdException w:name="Subtle Emphasis" w:uiPriority="19" w:qFormat="1"/>
-    <w:lsdException w:name="Intense Emphasis" w:uiPriority="21" w:qFormat="1"/>
-    <w:lsdException w:name="Subtle Reference" w:uiPriority="31" w:qFormat="1"/>
-    <w:lsdException w:name="Intense Reference" w:uiPriority="32" w:qFormat="1"/>
-    <w:lsdException w:name="Book Title" w:uiPriority="33" w:qFormat="1"/>
-    <w:lsdException w:name="Bibliography" w:semiHidden="1" w:uiPriority="37" w:unhideWhenUsed="1"/>
-    <w:lsdException w:name="TOC Heading" w:semiHidden="1" w:uiPriority="39" w:unhideWhenUsed="1" w:qFormat="1"/>
-    <w:lsdException w:name="Plain Table 1" w:uiPriority="41"/>
-    <w:lsdException w:name="Plain Table 2" w:uiPriority="42"/>
-    <w:lsdException w:name="Plain Table 3" w:uiPriority="43"/>
-    <w:lsdException w:name="Plain Table 4" w:uiPriority="44"/>
-    <w:lsdException w:name="Plain Table 5" w:uiPriority="45"/>
-    <w:lsdException w:name="Grid Table Light" w:uiPriority="40"/>
-    <w:lsdException w:name="Grid Table 1 Light" w:uiPriority="46"/>
-    <w:lsdException w:name="Grid Table 2" w:uiPriority="47"/>
-    <w:lsdException w:name="Grid Table 3" w:uiPriority="48"/>
-    <w:lsdException w:name="Grid Table 4" w:uiPriority="49"/>
-    <w:lsdException w:name="Grid Table 5 Dark" w:uiPriority="50"/>
-    <w:lsdException w:name="Grid Table 6 Colorful" w:uiPriority="51"/>
-    <w:lsdException w:name="Grid Table 7 Colorful" w:uiPriority="52"/>
-    <w:lsdException w:name="Grid Table 1 Light Accent 1" w:uiPriority="46"/>
-    <w:lsdException w:name="Grid Table 2 Accent 1" w:uiPriority="47"/>
-    <w:lsdException w:name="Grid Table 3 Accent 1" w:uiPriority="48"/>
-    <w:lsdException w:name="Grid Table 4 Accent 1" w:uiPriority="49"/>
-    <w:lsdException w:name="Grid Table 5 Dark Accent 1" w:uiPriority="50"/>
-    <w:lsdException w:name="Grid Table 6 Colorful Accent 1" w:uiPriority="51"/>
-    <w:lsdException w:name="Grid Table 7 Colorful Accent 1" w:uiPriority="52"/>
-    <w:lsdException w:name="Grid Table 1 Light Accent 2" w:uiPriority="46"/>
-    <w:lsdException w:name="Grid Table 2 Accent 2" w:uiPriority="47"/>
-    <w:lsdException w:name="Grid Table 3 Accent 2" w:uiPriority="48"/>
-    <w:lsdException w:name="Grid Table 4 Accent 2" w:uiPriority="49"/>
-    <w:lsdException w:name="Grid Table 5 Dark Accent 2" w:uiPriority="50"/>
-    <w:lsdException w:name="Grid Table 6 Colorful Accent 2" w:uiPriority="51"/>
-    <w:lsdException w:name="Grid Table 7 Colorful Accent 2" w:uiPriority="52"/>
-    <w:lsdException w:name="Grid Table 1 Light Accent 3" w:uiPriority="46"/>
-    <w:lsdException w:name="Grid Table 2 Accent 3" w:uiPriority="47"/>
-    <w:lsdException w:name="Grid Table 3 Accent 3" w:uiPriority="48"/>
-    <w:lsdException w:name="Grid Table 4 Accent 3" w:uiPriority="49"/>
-    <w:lsdException w:name="Grid Table 5 Dark Accent 3" w:uiPriority="50"/>
-    <w:lsdException w:name="Grid Table 6 Colorful Accent 3" w:uiPriority="51"/>
-    <w:lsdException w:name="Grid Table 7 Colorful Accent 3" w:uiPriority="52"/>
-    <w:lsdException w:name="Grid Table 1 Light Accent 4" w:uiPriority="46"/>
-    <w:lsdException w:name="Grid Table 2 Accent 4" w:uiPriority="47"/>
-    <w:lsdException w:name="Grid Table 3 Accent 4" w:uiPriority="48"/>
-    <w:lsdException w:name="Grid Table 4 Accent 4" w:uiPriority="49"/>
-    <w:lsdException w:name="Grid Table 5 Dark Accent 4" w:uiPriority="50"/>
-    <w:lsdException w:name="Grid Table 6 Colorful Accent 4" w:uiPriority="51"/>
-    <w:lsdException w:name="Grid Table 7 Colorful Accent 4" w:uiPriority="52"/>
-    <w:lsdException w:name="Grid Table 1 Light Accent 5" w:uiPriority="46"/>
-    <w:lsdException w:name="Grid Table 2 Accent 5" w:uiPriority="47"/>
-    <w:lsdException w:name="Grid Table 3 Accent 5" w:uiPriority="48"/>
-    <w:lsdException w:name="Grid Table 4 Accent 5" w:uiPriority="49"/>
-    <w:lsdException w:name="Grid Table 5 Dark Accent 5" w:uiPriority="50"/>
-    <w:lsdException w:name="Grid Table 6 Colorful Accent 5" w:uiPriority="51"/>
-    <w:lsdException w:name="Grid Table 7 Colorful Accent 5" w:uiPriority="52"/>
-    <w:lsdException w:name="Grid Table 1 Light Accent 6" w:uiPriority="46"/>
-    <w:lsdException w:name="Grid Table 2 Accent 6" w:uiPriority="47"/>
-    <w:lsdException w:name="Grid Table 3 Accent 6" w:uiPriority="48"/>
-    <w:lsdException w:name="Grid Table 4 Accent 6" w:uiPriority="49"/>
-    <w:lsdException w:name="Grid Table 5 Dark Accent 6" w:uiPriority="50"/>
-    <w:lsdException w:name="Grid Table 6 Colorful Accent 6" w:uiPriority="51"/>
-    <w:lsdException w:name="Grid Table 7 Colorful Accent 6" w:uiPriority="52"/>
-    <w:lsdException w:name="List Table 1 Light" w:uiPriority="46"/>
-    <w:lsdException w:name="List Table 2" w:uiPriority="47"/>
-    <w:lsdException w:name="List Table 3" w:uiPriority="48"/>
-    <w:lsdException w:name="List Table 4" w:uiPriority="49"/>
-    <w:lsdException w:name="List Table 5 Dark" w:uiPriority="50"/>
-    <w:lsdException w:name="List Table 6 Colorful" w:uiPriority="51"/>
-    <w:lsdException w:name="List Table 7 Colorful" w:uiPriority="52"/>
-    <w:lsdException w:name="List Table 1 Light Accent 1" w:uiPriority="46"/>
-    <w:lsdException w:name="List Table 2 Accent 1" w:uiPriority="47"/>
-    <w:lsdException w:name="List Table 3 Accent 1" w:uiPriority="48"/>
-    <w:lsdException w:name="List Table 4 Accent 1" w:uiPriority="49"/>
-    <w:lsdException w:name="List Table 5 Dark Accent 1" w:uiPriority="50"/>
-    <w:lsdException w:name="List Table 6 Colorful Accent 1" w:uiPriority="51"/>
-    <w:lsdException w:name="List Table 7 Colorful Accent 1" w:uiPriority="52"/>
-    <w:lsdException w:name="List Table 1 Light Accent 2" w:uiPriority="46"/>
-    <w:lsdException w:name="List Table 2 Accent 2" w:uiPriority="47"/>
-    <w:lsdException w:name="List Table 3 Accent 2" w:uiPriority="48"/>
-    <w:lsdException w:name="List Table 4 Accent 2" w:uiPriority="49"/>
-    <w:lsdException w:name="List Table 5 Dark Accent 2" w:uiPriority="50"/>
-    <w:lsdException w:name="List Table 6 Colorful Accent 2" w:uiPriority="51"/>
-    <w:lsdException w:name="List Table 7 Colorful Accent 2" w:uiPriority="52"/>
-    <w:lsdException w:name="List Table 1 Light Accent 3" w:uiPriority="46"/>
-    <w:lsdException w:name="List Table 2 Accent 3" w:uiPriority="47"/>
-    <w:lsdException w:name="List Table 3 Accent 3" w:uiPriority="48"/>
-    <w:lsdException w:name="List Table 4 Accent 3" w:uiPriority="49"/>
-    <w:lsdException w:name="List Table 5 Dark Accent 3" w:uiPriority="50"/>
-    <w:lsdException w:name="List Table 6 Colorful Accent 3" w:uiPriority="51"/>
-    <w:lsdException w:name="List Table 7 Colorful Accent 3" w:uiPriority="52"/>
-    <w:lsdException w:name="List Table 1 Light Accent 4" w:uiPriority="46"/>
-    <w:lsdException w:name="List Table 2 Accent 4" w:uiPriority="47"/>
-    <w:lsdException w:name="List Table 3 Accent 4" w:uiPriority="48"/>
-    <w:lsdException w:name="List Table 4 Accent 4" w:uiPriority="49"/>
-    <w:lsdException w:name="List Table 5 Dark Accent 4" w:uiPriority="50"/>
-    <w:lsdException w:name="List Table 6 Colorful Accent 4" w:uiPriority="51"/>
-    <w:lsdException w:name="List Table 7 Colorful Accent 4" w:uiPriority="52"/>
-    <w:lsdException w:name="List Table 1 Light Accent 5" w:uiPriority="46"/>
-    <w:lsdException w:name="List Table 2 Accent 5" w:uiPriority="47"/>
-    <w:lsdException w:name="List Table 3 Accent 5" w:uiPriority="48"/>
-    <w:lsdException w:name="List Table 4 Accent 5" w:uiPriority="49"/>
-    <w:lsdException w:name="List Table 5 Dark Accent 5" w:uiPriority="50"/>
-    <w:lsdException w:name="List Table 6 Colorful Accent 5" w:uiPriority="51"/>
-    <w:lsdException w:name="List Table 7 Colorful Accent 5" w:uiPriority="52"/>
-    <w:lsdException w:name="List Table 1 Light Accent 6" w:uiPriority="46"/>
-    <w:lsdException w:name="List Table 2 Accent 6" w:uiPriority="47"/>
-    <w:lsdException w:name="List Table 3 Accent 6" w:uiPriority="48"/>
-    <w:lsdException w:name="List Table 4 Accent 6" w:uiPriority="49"/>
-    <w:lsdException w:name="List Table 5 Dark Accent 6" w:uiPriority="50"/>
-    <w:lsdException w:name="List Table 6 Colorful Accent 6" w:uiPriority="51"/>
-    <w:lsdException w:name="List Table 7 Colorful Accent 6" w:uiPriority="52"/>
+  <w:latentStyles w:defLockedState="0" w:defUIPriority="99" w:defSemiHidden="1" w:defUnhideWhenUsed="1" w:defQFormat="0" w:count="267">
+    <w:lsdException w:name="Normal" w:semiHidden="0" w:uiPriority="0" w:unhideWhenUsed="0" w:qFormat="1"/>
+    <w:lsdException w:name="heading 1" w:semiHidden="0" w:uiPriority="9" w:unhideWhenUsed="0" w:qFormat="1"/>
+    <w:lsdException w:name="heading 2" w:semiHidden="0" w:uiPriority="9" w:unhideWhenUsed="0" w:qFormat="1"/>
+    <w:lsdException w:name="heading 3" w:semiHidden="0" w:uiPriority="9" w:unhideWhenUsed="0" w:qFormat="1"/>
+    <w:lsdException w:name="heading 4" w:semiHidden="0" w:uiPriority="9" w:unhideWhenUsed="0" w:qFormat="1"/>
+    <w:lsdException w:name="heading 5" w:semiHidden="0" w:uiPriority="9" w:unhideWhenUsed="0" w:qFormat="1"/>
+    <w:lsdException w:name="heading 6" w:semiHidden="0" w:uiPriority="9" w:unhideWhenUsed="0" w:qFormat="1"/>
+    <w:lsdException w:name="heading 7" w:semiHidden="0" w:uiPriority="9" w:unhideWhenUsed="0" w:qFormat="1"/>
+    <w:lsdException w:name="heading 8" w:semiHidden="0" w:uiPriority="9" w:unhideWhenUsed="0" w:qFormat="1"/>
+    <w:lsdException w:name="heading 9" w:semiHidden="0" w:uiPriority="9" w:unhideWhenUsed="0" w:qFormat="1"/>
+    <w:lsdException w:name="toc 1" w:uiPriority="39"/>
+    <w:lsdException w:name="toc 2" w:uiPriority="39"/>
+    <w:lsdException w:name="toc 3" w:uiPriority="39"/>
+    <w:lsdException w:name="toc 4" w:uiPriority="39"/>
+    <w:lsdException w:name="toc 5" w:uiPriority="39"/>
+    <w:lsdException w:name="toc 6" w:uiPriority="39"/>
+    <w:lsdException w:name="toc 7" w:uiPriority="39"/>
+    <w:lsdException w:name="toc 8" w:uiPriority="39"/>
+    <w:lsdException w:name="toc 9" w:uiPriority="39"/>
+    <w:lsdException w:name="Normal Indent" w:uiPriority="0"/>
+    <w:lsdException w:name="caption" w:semiHidden="0" w:uiPriority="35" w:unhideWhenUsed="0" w:qFormat="1"/>
+    <w:lsdException w:name="Title" w:semiHidden="0" w:unhideWhenUsed="0" w:qFormat="1"/>
+    <w:lsdException w:name="Default Paragraph Font" w:uiPriority="1"/>
+    <w:lsdException w:name="Subtitle" w:semiHidden="0" w:uiPriority="11" w:unhideWhenUsed="0" w:qFormat="1"/>
+    <w:lsdException w:name="Strong" w:semiHidden="0" w:uiPriority="23" w:unhideWhenUsed="0" w:qFormat="1"/>
+    <w:lsdException w:name="Emphasis" w:semiHidden="0" w:uiPriority="21" w:unhideWhenUsed="0" w:qFormat="1"/>
+    <w:lsdException w:name="Table Grid" w:semiHidden="0" w:uiPriority="0" w:unhideWhenUsed="0"/>
+    <w:lsdException w:name="Placeholder Text" w:unhideWhenUsed="0"/>
+    <w:lsdException w:name="No Spacing" w:semiHidden="0" w:uiPriority="1" w:unhideWhenUsed="0" w:qFormat="1"/>
+    <w:lsdException w:name="Light Shading" w:semiHidden="0" w:uiPriority="60" w:unhideWhenUsed="0"/>
+    <w:lsdException w:name="Light List" w:semiHidden="0" w:uiPriority="61" w:unhideWhenUsed="0"/>
+    <w:lsdException w:name="Light Grid" w:semiHidden="0" w:uiPriority="62" w:unhideWhenUsed="0"/>
+    <w:lsdException w:name="Medium Shading 1" w:semiHidden="0" w:uiPriority="63" w:unhideWhenUsed="0"/>
+    <w:lsdException w:name="Medium Shading 2" w:semiHidden="0" w:uiPriority="64" w:unhideWhenUsed="0"/>
+    <w:lsdException w:name="Medium List 1" w:semiHidden="0" w:uiPriority="65" w:unhideWhenUsed="0"/>
+    <w:lsdException w:name="Medium List 2" w:semiHidden="0" w:uiPriority="66" w:unhideWhenUsed="0"/>
+    <w:lsdException w:name="Medium Grid 1" w:semiHidden="0" w:uiPriority="67" w:unhideWhenUsed="0"/>
+    <w:lsdException w:name="Medium Grid 2" w:semiHidden="0" w:uiPriority="68" w:unhideWhenUsed="0"/>
+    <w:lsdException w:name="Medium Grid 3" w:semiHidden="0" w:uiPriority="69" w:unhideWhenUsed="0"/>
+    <w:lsdException w:name="Dark List" w:semiHidden="0" w:uiPriority="70" w:unhideWhenUsed="0"/>
+    <w:lsdException w:name="Colorful Shading" w:semiHidden="0" w:uiPriority="71" w:unhideWhenUsed="0"/>
+    <w:lsdException w:name="Colorful List" w:semiHidden="0" w:uiPriority="72" w:unhideWhenUsed="0"/>
+    <w:lsdException w:name="Colorful Grid" w:semiHidden="0" w:uiPriority="73" w:unhideWhenUsed="0"/>
+    <w:lsdException w:name="Light Shading Accent 1" w:semiHidden="0" w:uiPriority="60" w:unhideWhenUsed="0"/>
+    <w:lsdException w:name="Light List Accent 1" w:semiHidden="0" w:uiPriority="61" w:unhideWhenUsed="0"/>
+    <w:lsdException w:name="Light Grid Accent 1" w:semiHidden="0" w:uiPriority="62" w:unhideWhenUsed="0"/>
+    <w:lsdException w:name="Medium Shading 1 Accent 1" w:semiHidden="0" w:uiPriority="63" w:unhideWhenUsed="0"/>
+    <w:lsdException w:name="Medium Shading 2 Accent 1" w:semiHidden="0" w:uiPriority="64" w:unhideWhenUsed="0"/>
+    <w:lsdException w:name="Medium List 1 Accent 1" w:semiHidden="0" w:uiPriority="65" w:unhideWhenUsed="0"/>
+    <w:lsdException w:name="Revision" w:unhideWhenUsed="0"/>
+    <w:lsdException w:name="List Paragraph" w:semiHidden="0" w:uiPriority="34" w:unhideWhenUsed="0" w:qFormat="1"/>
+    <w:lsdException w:name="Quote" w:semiHidden="0" w:uiPriority="29" w:unhideWhenUsed="0" w:qFormat="1"/>
+    <w:lsdException w:name="Intense Quote" w:semiHidden="0" w:uiPriority="30" w:unhideWhenUsed="0" w:qFormat="1"/>
+    <w:lsdException w:name="Medium List 2 Accent 1" w:semiHidden="0" w:uiPriority="66" w:unhideWhenUsed="0"/>
+    <w:lsdException w:name="Medium Grid 1 Accent 1" w:semiHidden="0" w:uiPriority="67" w:unhideWhenUsed="0"/>
+    <w:lsdException w:name="Medium Grid 2 Accent 1" w:semiHidden="0" w:uiPriority="68" w:unhideWhenUsed="0"/>
+    <w:lsdException w:name="Medium Grid 3 Accent 1" w:semiHidden="0" w:uiPriority="69" w:unhideWhenUsed="0"/>
+    <w:lsdException w:name="Dark List Accent 1" w:semiHidden="0" w:uiPriority="70" w:unhideWhenUsed="0"/>
+    <w:lsdException w:name="Colorful Shading Accent 1" w:semiHidden="0" w:uiPriority="71" w:unhideWhenUsed="0"/>
+    <w:lsdException w:name="Colorful List Accent 1" w:semiHidden="0" w:uiPriority="72" w:unhideWhenUsed="0"/>
+    <w:lsdException w:name="Colorful Grid Accent 1" w:semiHidden="0" w:uiPriority="73" w:unhideWhenUsed="0"/>
+    <w:lsdException w:name="Light Shading Accent 2" w:semiHidden="0" w:uiPriority="60" w:unhideWhenUsed="0"/>
+    <w:lsdException w:name="Light List Accent 2" w:semiHidden="0" w:uiPriority="61" w:unhideWhenUsed="0"/>
+    <w:lsdException w:name="Light Grid Accent 2" w:semiHidden="0" w:uiPriority="62" w:unhideWhenUsed="0"/>
+    <w:lsdException w:name="Medium Shading 1 Accent 2" w:semiHidden="0" w:uiPriority="63" w:unhideWhenUsed="0"/>
+    <w:lsdException w:name="Medium Shading 2 Accent 2" w:semiHidden="0" w:uiPriority="64" w:unhideWhenUsed="0"/>
+    <w:lsdException w:name="Medium List 1 Accent 2" w:semiHidden="0" w:uiPriority="65" w:unhideWhenUsed="0"/>
+    <w:lsdException w:name="Medium List 2 Accent 2" w:semiHidden="0" w:uiPriority="66" w:unhideWhenUsed="0"/>
+    <w:lsdException w:name="Medium Grid 1 Accent 2" w:semiHidden="0" w:uiPriority="67" w:unhideWhenUsed="0"/>
+    <w:lsdException w:name="Medium Grid 2 Accent 2" w:semiHidden="0" w:uiPriority="68" w:unhideWhenUsed="0"/>
+    <w:lsdException w:name="Medium Grid 3 Accent 2" w:semiHidden="0" w:uiPriority="69" w:unhideWhenUsed="0"/>
+    <w:lsdException w:name="Dark List Accent 2" w:semiHidden="0" w:uiPriority="70" w:unhideWhenUsed="0"/>
+    <w:lsdException w:name="Colorful Shading Accent 2" w:semiHidden="0" w:uiPriority="71" w:unhideWhenUsed="0"/>
+    <w:lsdException w:name="Colorful List Accent 2" w:semiHidden="0" w:uiPriority="72" w:unhideWhenUsed="0"/>
+    <w:lsdException w:name="Colorful Grid Accent 2" w:semiHidden="0" w:uiPriority="73" w:unhideWhenUsed="0"/>
+    <w:lsdException w:name="Light Shading Accent 3" w:semiHidden="0" w:uiPriority="60" w:unhideWhenUsed="0"/>
+    <w:lsdException w:name="Light List Accent 3" w:semiHidden="0" w:uiPriority="61" w:unhideWhenUsed="0"/>
+    <w:lsdException w:name="Light Grid Accent 3" w:semiHidden="0" w:uiPriority="62" w:unhideWhenUsed="0"/>
+    <w:lsdException w:name="Medium Shading 1 Accent 3" w:semiHidden="0" w:uiPriority="63" w:unhideWhenUsed="0"/>
+    <w:lsdException w:name="Medium Shading 2 Accent 3" w:semiHidden="0" w:uiPriority="64" w:unhideWhenUsed="0"/>
+    <w:lsdException w:name="Medium List 1 Accent 3" w:semiHidden="0" w:uiPriority="65" w:unhideWhenUsed="0"/>
+    <w:lsdException w:name="Medium List 2 Accent 3" w:semiHidden="0" w:uiPriority="66" w:unhideWhenUsed="0"/>
+    <w:lsdException w:name="Medium Grid 1 Accent 3" w:semiHidden="0" w:uiPriority="67" w:unhideWhenUsed="0"/>
+    <w:lsdException w:name="Medium Grid 2 Accent 3" w:semiHidden="0" w:uiPriority="68" w:unhideWhenUsed="0"/>
+    <w:lsdException w:name="Medium Grid 3 Accent 3" w:semiHidden="0" w:uiPriority="69" w:unhideWhenUsed="0"/>
+    <w:lsdException w:name="Dark List Accent 3" w:semiHidden="0" w:uiPriority="70" w:unhideWhenUsed="0"/>
+    <w:lsdException w:name="Colorful Shading Accent 3" w:semiHidden="0" w:uiPriority="71" w:unhideWhenUsed="0"/>
+    <w:lsdException w:name="Colorful List Accent 3" w:semiHidden="0" w:uiPriority="72" w:unhideWhenUsed="0"/>
+    <w:lsdException w:name="Colorful Grid Accent 3" w:semiHidden="0" w:uiPriority="73" w:unhideWhenUsed="0"/>
+    <w:lsdException w:name="Light Shading Accent 4" w:semiHidden="0" w:uiPriority="60" w:unhideWhenUsed="0"/>
+    <w:lsdException w:name="Light List Accent 4" w:semiHidden="0" w:uiPriority="61" w:unhideWhenUsed="0"/>
+    <w:lsdException w:name="Light Grid Accent 4" w:semiHidden="0" w:uiPriority="62" w:unhideWhenUsed="0"/>
+    <w:lsdException w:name="Medium Shading 1 Accent 4" w:semiHidden="0" w:uiPriority="63" w:unhideWhenUsed="0"/>
+    <w:lsdException w:name="Medium Shading 2 Accent 4" w:semiHidden="0" w:uiPriority="64" w:unhideWhenUsed="0"/>
+    <w:lsdException w:name="Medium List 1 Accent 4" w:semiHidden="0" w:uiPriority="65" w:unhideWhenUsed="0"/>
+    <w:lsdException w:name="Medium List 2 Accent 4" w:semiHidden="0" w:uiPriority="66" w:unhideWhenUsed="0"/>
+    <w:lsdException w:name="Medium Grid 1 Accent 4" w:semiHidden="0" w:uiPriority="67" w:unhideWhenUsed="0"/>
+    <w:lsdException w:name="Medium Grid 2 Accent 4" w:semiHidden="0" w:uiPriority="68" w:unhideWhenUsed="0"/>
+    <w:lsdException w:name="Medium Grid 3 Accent 4" w:semiHidden="0" w:uiPriority="69" w:unhideWhenUsed="0"/>
+    <w:lsdException w:name="Dark List Accent 4" w:semiHidden="0" w:uiPriority="70" w:unhideWhenUsed="0"/>
+    <w:lsdException w:name="Colorful Shading Accent 4" w:semiHidden="0" w:uiPriority="71" w:unhideWhenUsed="0"/>
+    <w:lsdException w:name="Colorful List Accent 4" w:semiHidden="0" w:uiPriority="72" w:unhideWhenUsed="0"/>
+    <w:lsdException w:name="Colorful Grid Accent 4" w:semiHidden="0" w:uiPriority="73" w:unhideWhenUsed="0"/>
+    <w:lsdException w:name="Light Shading Accent 5" w:semiHidden="0" w:uiPriority="60" w:unhideWhenUsed="0"/>
+    <w:lsdException w:name="Light List Accent 5" w:semiHidden="0" w:uiPriority="61" w:unhideWhenUsed="0"/>
+    <w:lsdException w:name="Light Grid Accent 5" w:semiHidden="0" w:uiPriority="62" w:unhideWhenUsed="0"/>
+    <w:lsdException w:name="Medium Shading 1 Accent 5" w:semiHidden="0" w:uiPriority="63" w:unhideWhenUsed="0"/>
+    <w:lsdException w:name="Medium Shading 2 Accent 5" w:semiHidden="0" w:uiPriority="64" w:unhideWhenUsed="0"/>
+    <w:lsdException w:name="Medium List 1 Accent 5" w:semiHidden="0" w:uiPriority="65" w:unhideWhenUsed="0"/>
+    <w:lsdException w:name="Medium List 2 Accent 5" w:semiHidden="0" w:uiPriority="66" w:unhideWhenUsed="0"/>
+    <w:lsdException w:name="Medium Grid 1 Accent 5" w:semiHidden="0" w:uiPriority="67" w:unhideWhenUsed="0"/>
+    <w:lsdException w:name="Medium Grid 2 Accent 5" w:semiHidden="0" w:uiPriority="68" w:unhideWhenUsed="0"/>
+    <w:lsdException w:name="Medium Grid 3 Accent 5" w:semiHidden="0" w:uiPriority="69" w:unhideWhenUsed="0"/>
+    <w:lsdException w:name="Dark List Accent 5" w:semiHidden="0" w:uiPriority="70" w:unhideWhenUsed="0"/>
+    <w:lsdException w:name="Colorful Shading Accent 5" w:semiHidden="0" w:uiPriority="71" w:unhideWhenUsed="0"/>
+    <w:lsdException w:name="Colorful List Accent 5" w:semiHidden="0" w:uiPriority="72" w:unhideWhenUsed="0"/>
+    <w:lsdException w:name="Colorful Grid Accent 5" w:semiHidden="0" w:uiPriority="73" w:unhideWhenUsed="0"/>
+    <w:lsdException w:name="Light Shading Accent 6" w:semiHidden="0" w:uiPriority="60" w:unhideWhenUsed="0"/>
+    <w:lsdException w:name="Light List Accent 6" w:semiHidden="0" w:uiPriority="61" w:unhideWhenUsed="0"/>
+    <w:lsdException w:name="Light Grid Accent 6" w:semiHidden="0" w:uiPriority="62" w:unhideWhenUsed="0"/>
+    <w:lsdException w:name="Medium Shading 1 Accent 6" w:semiHidden="0" w:uiPriority="63" w:unhideWhenUsed="0"/>
+    <w:lsdException w:name="Medium Shading 2 Accent 6" w:semiHidden="0" w:uiPriority="64" w:unhideWhenUsed="0"/>
+    <w:lsdException w:name="Medium List 1 Accent 6" w:semiHidden="0" w:uiPriority="65" w:unhideWhenUsed="0"/>
+    <w:lsdException w:name="Medium List 2 Accent 6" w:semiHidden="0" w:uiPriority="66" w:unhideWhenUsed="0"/>
+    <w:lsdException w:name="Medium Grid 1 Accent 6" w:semiHidden="0" w:uiPriority="67" w:unhideWhenUsed="0"/>
+    <w:lsdException w:name="Medium Grid 2 Accent 6" w:semiHidden="0" w:uiPriority="68" w:unhideWhenUsed="0"/>
+    <w:lsdException w:name="Medium Grid 3 Accent 6" w:semiHidden="0" w:uiPriority="69" w:unhideWhenUsed="0"/>
+    <w:lsdException w:name="Dark List Accent 6" w:semiHidden="0" w:uiPriority="70" w:unhideWhenUsed="0"/>
+    <w:lsdException w:name="Colorful Shading Accent 6" w:semiHidden="0" w:uiPriority="71" w:unhideWhenUsed="0"/>
+    <w:lsdException w:name="Colorful List Accent 6" w:semiHidden="0" w:uiPriority="72" w:unhideWhenUsed="0"/>
+    <w:lsdException w:name="Colorful Grid Accent 6" w:semiHidden="0" w:uiPriority="73" w:unhideWhenUsed="0"/>
+    <w:lsdException w:name="Subtle Emphasis" w:semiHidden="0" w:uiPriority="19" w:unhideWhenUsed="0" w:qFormat="1"/>
+    <w:lsdException w:name="Intense Emphasis" w:semiHidden="0" w:uiPriority="21" w:unhideWhenUsed="0" w:qFormat="1"/>
+    <w:lsdException w:name="Subtle Reference" w:semiHidden="0" w:uiPriority="31" w:unhideWhenUsed="0" w:qFormat="1"/>
+    <w:lsdException w:name="Intense Reference" w:semiHidden="0" w:uiPriority="32" w:unhideWhenUsed="0" w:qFormat="1"/>
+    <w:lsdException w:name="Book Title" w:semiHidden="0" w:uiPriority="33" w:unhideWhenUsed="0" w:qFormat="1"/>
+    <w:lsdException w:name="Bibliography" w:uiPriority="37"/>
+    <w:lsdException w:name="TOC Heading" w:uiPriority="39" w:qFormat="1"/>
   </w:latentStyles>
   <w:style w:type="paragraph" w:default="1" w:styleId="a">
     <w:name w:val="Normal"/>
@@ -7271,6 +6683,7 @@
     <w:uiPriority w:val="99"/>
     <w:semiHidden/>
     <w:unhideWhenUsed/>
+    <w:qFormat/>
     <w:tblPr>
       <w:tblInd w:w="0" w:type="dxa"/>
       <w:tblCellMar>
@@ -7573,6 +6986,7 @@
     <w:basedOn w:val="a1"/>
     <w:rsid w:val="00136706"/>
     <w:tblPr>
+      <w:tblInd w:w="0" w:type="dxa"/>
       <w:tblBorders>
         <w:top w:val="single" w:sz="4" w:space="0" w:color="000000"/>
         <w:left w:val="single" w:sz="4" w:space="0" w:color="000000"/>
@@ -7581,6 +6995,12 @@
         <w:insideH w:val="single" w:sz="4" w:space="0" w:color="000000"/>
         <w:insideV w:val="single" w:sz="4" w:space="0" w:color="000000"/>
       </w:tblBorders>
+      <w:tblCellMar>
+        <w:top w:w="0" w:type="dxa"/>
+        <w:left w:w="108" w:type="dxa"/>
+        <w:bottom w:w="0" w:type="dxa"/>
+        <w:right w:w="108" w:type="dxa"/>
+      </w:tblCellMar>
     </w:tblPr>
   </w:style>
   <w:style w:type="paragraph" w:customStyle="1" w:styleId="B1">
@@ -8022,7 +7442,7 @@
     <w:rPr>
       <w:rFonts w:ascii="宋体" w:hAnsi="Courier New"/>
       <w:sz w:val="21"/>
-      <w:lang w:val="x-none" w:eastAsia="x-none"/>
+      <w:lang/>
     </w:rPr>
   </w:style>
   <w:style w:type="character" w:customStyle="1" w:styleId="Char6">
@@ -8035,7 +7455,7 @@
       <w:kern w:val="2"/>
       <w:sz w:val="21"/>
       <w:szCs w:val="21"/>
-      <w:lang w:val="x-none" w:eastAsia="x-none"/>
+      <w:lang/>
     </w:rPr>
   </w:style>
   <w:style w:type="character" w:customStyle="1" w:styleId="Char1">
@@ -8365,14 +7785,14 @@
   <a:extraClrSchemeLst/>
   <a:extLst>
     <a:ext uri="{05A4C25C-085E-4340-85A3-A5531E510DB2}">
-      <thm15:themeFamily xmlns:thm15="http://schemas.microsoft.com/office/thememl/2012/main" name="Office Theme" id="{62F939B6-93AF-4DB8-9C6B-D6C7DFDC589F}" vid="{4A3C46E8-61CC-4603-A589-7422A47A8E4A}"/>
+      <thm15:themeFamily xmlns:thm15="http://schemas.microsoft.com/office/thememl/2012/main" xmlns="" name="Office Theme" id="{62F939B6-93AF-4DB8-9C6B-D6C7DFDC589F}" vid="{4A3C46E8-61CC-4603-A589-7422A47A8E4A}"/>
     </a:ext>
   </a:extLst>
 </a:theme>
 </file>
 
 <file path=customXml/item1.xml><?xml version="1.0" encoding="utf-8"?>
-<dataSourceCollection xmlns="http://www.yonyou.com/datasource"/>
+<b:Sources xmlns:b="http://schemas.openxmlformats.org/officeDocument/2006/bibliography" xmlns="http://schemas.openxmlformats.org/officeDocument/2006/bibliography" SelectedStyle="\APA.XSL" StyleName="APA"/>
 </file>
 
 <file path=customXml/item2.xml><?xml version="1.0" encoding="utf-8"?>
@@ -8380,13 +7800,13 @@
 </file>
 
 <file path=customXml/item3.xml><?xml version="1.0" encoding="utf-8"?>
-<b:Sources xmlns:b="http://schemas.openxmlformats.org/officeDocument/2006/bibliography" xmlns="http://schemas.openxmlformats.org/officeDocument/2006/bibliography" SelectedStyle="\APA.XSL" StyleName="APA"/>
+<dataSourceCollection xmlns="http://www.yonyou.com/datasource"/>
 </file>
 
 <file path=customXml/itemProps1.xml><?xml version="1.0" encoding="utf-8"?>
-<ds:datastoreItem xmlns:ds="http://schemas.openxmlformats.org/officeDocument/2006/customXml" ds:itemID="{14A6ACBB-7580-4C17-8A59-325159BB7723}">
+<ds:datastoreItem xmlns:ds="http://schemas.openxmlformats.org/officeDocument/2006/customXml" ds:itemID="{09E642C5-5159-47B5-A48C-48180244E515}">
   <ds:schemaRefs>
-    <ds:schemaRef ds:uri="http://www.yonyou.com/datasource"/>
+    <ds:schemaRef ds:uri="http://schemas.openxmlformats.org/officeDocument/2006/bibliography"/>
   </ds:schemaRefs>
 </ds:datastoreItem>
 </file>
@@ -8400,9 +7820,9 @@
 </file>
 
 <file path=customXml/itemProps3.xml><?xml version="1.0" encoding="utf-8"?>
-<ds:datastoreItem xmlns:ds="http://schemas.openxmlformats.org/officeDocument/2006/customXml" ds:itemID="{09E642C5-5159-47B5-A48C-48180244E515}">
+<ds:datastoreItem xmlns:ds="http://schemas.openxmlformats.org/officeDocument/2006/customXml" ds:itemID="{14A6ACBB-7580-4C17-8A59-325159BB7723}">
   <ds:schemaRefs>
-    <ds:schemaRef ds:uri="http://schemas.openxmlformats.org/officeDocument/2006/bibliography"/>
+    <ds:schemaRef ds:uri="http://www.yonyou.com/datasource"/>
   </ds:schemaRefs>
 </ds:datastoreItem>
 </file>